--- a/Экономика/!Экономика.docx
+++ b/Экономика/!Экономика.docx
@@ -515,7 +515,7 @@
           <v:shape id="_x0000_i1025" type="#_x0000_t75" style="width:105pt;height:33pt" o:ole="">
             <v:imagedata r:id="rId6" o:title=""/>
           </v:shape>
-          <o:OLEObject Type="Embed" ProgID="Equation.3" ShapeID="_x0000_i1025" DrawAspect="Content" ObjectID="_1522845291" r:id="rId7"/>
+          <o:OLEObject Type="Embed" ProgID="Equation.3" ShapeID="_x0000_i1025" DrawAspect="Content" ObjectID="_1525644051" r:id="rId7"/>
         </w:object>
       </w:r>
     </w:p>
@@ -544,7 +544,7 @@
           <v:shape id="_x0000_i1026" type="#_x0000_t75" style="width:23pt;height:19pt" o:ole="">
             <v:imagedata r:id="rId8" o:title=""/>
           </v:shape>
-          <o:OLEObject Type="Embed" ProgID="Equation.3" ShapeID="_x0000_i1026" DrawAspect="Content" ObjectID="_1522845292" r:id="rId9"/>
+          <o:OLEObject Type="Embed" ProgID="Equation.3" ShapeID="_x0000_i1026" DrawAspect="Content" ObjectID="_1525644052" r:id="rId9"/>
         </w:object>
       </w:r>
       <w:r>
@@ -589,7 +589,7 @@
           <v:shape id="_x0000_i1027" type="#_x0000_t75" style="width:25pt;height:19pt" o:ole="">
             <v:imagedata r:id="rId10" o:title=""/>
           </v:shape>
-          <o:OLEObject Type="Embed" ProgID="Equation.3" ShapeID="_x0000_i1027" DrawAspect="Content" ObjectID="_1522845293" r:id="rId11"/>
+          <o:OLEObject Type="Embed" ProgID="Equation.3" ShapeID="_x0000_i1027" DrawAspect="Content" ObjectID="_1525644053" r:id="rId11"/>
         </w:object>
       </w:r>
       <w:r>
@@ -687,7 +687,7 @@
           <v:shape id="_x0000_i1028" type="#_x0000_t75" style="width:2in;height:34pt" o:ole="">
             <v:imagedata r:id="rId12" o:title=""/>
           </v:shape>
-          <o:OLEObject Type="Embed" ProgID="Equation.DSMT4" ShapeID="_x0000_i1028" DrawAspect="Content" ObjectID="_1522845294" r:id="rId13"/>
+          <o:OLEObject Type="Embed" ProgID="Equation.DSMT4" ShapeID="_x0000_i1028" DrawAspect="Content" ObjectID="_1525644054" r:id="rId13"/>
         </w:object>
       </w:r>
       <w:r>
@@ -763,7 +763,7 @@
           <v:shape id="_x0000_i1029" type="#_x0000_t75" style="width:123pt;height:31pt" o:ole="">
             <v:imagedata r:id="rId14" o:title=""/>
           </v:shape>
-          <o:OLEObject Type="Embed" ProgID="Equation.DSMT4" ShapeID="_x0000_i1029" DrawAspect="Content" ObjectID="_1522845295" r:id="rId15"/>
+          <o:OLEObject Type="Embed" ProgID="Equation.DSMT4" ShapeID="_x0000_i1029" DrawAspect="Content" ObjectID="_1525644055" r:id="rId15"/>
         </w:object>
       </w:r>
       <w:r>
@@ -793,7 +793,7 @@
           <v:shape id="_x0000_i1030" type="#_x0000_t75" style="width:123pt;height:31pt" o:ole="">
             <v:imagedata r:id="rId16" o:title=""/>
           </v:shape>
-          <o:OLEObject Type="Embed" ProgID="Equation.DSMT4" ShapeID="_x0000_i1030" DrawAspect="Content" ObjectID="_1522845296" r:id="rId17"/>
+          <o:OLEObject Type="Embed" ProgID="Equation.DSMT4" ShapeID="_x0000_i1030" DrawAspect="Content" ObjectID="_1525644056" r:id="rId17"/>
         </w:object>
       </w:r>
       <w:r>
@@ -877,7 +877,7 @@
           <v:shape id="_x0000_i1031" type="#_x0000_t75" style="width:127pt;height:31pt" o:ole="">
             <v:imagedata r:id="rId18" o:title=""/>
           </v:shape>
-          <o:OLEObject Type="Embed" ProgID="Equation.DSMT4" ShapeID="_x0000_i1031" DrawAspect="Content" ObjectID="_1522845297" r:id="rId19"/>
+          <o:OLEObject Type="Embed" ProgID="Equation.DSMT4" ShapeID="_x0000_i1031" DrawAspect="Content" ObjectID="_1525644057" r:id="rId19"/>
         </w:object>
       </w:r>
       <w:r>
@@ -907,7 +907,7 @@
           <v:shape id="_x0000_i1032" type="#_x0000_t75" style="width:129pt;height:31pt" o:ole="">
             <v:imagedata r:id="rId20" o:title=""/>
           </v:shape>
-          <o:OLEObject Type="Embed" ProgID="Equation.DSMT4" ShapeID="_x0000_i1032" DrawAspect="Content" ObjectID="_1522845298" r:id="rId21"/>
+          <o:OLEObject Type="Embed" ProgID="Equation.DSMT4" ShapeID="_x0000_i1032" DrawAspect="Content" ObjectID="_1525644058" r:id="rId21"/>
         </w:object>
       </w:r>
       <w:r>
@@ -936,7 +936,7 @@
           <v:shape id="_x0000_i1033" type="#_x0000_t75" style="width:124pt;height:31pt" o:ole="">
             <v:imagedata r:id="rId22" o:title=""/>
           </v:shape>
-          <o:OLEObject Type="Embed" ProgID="Equation.DSMT4" ShapeID="_x0000_i1033" DrawAspect="Content" ObjectID="_1522845299" r:id="rId23"/>
+          <o:OLEObject Type="Embed" ProgID="Equation.DSMT4" ShapeID="_x0000_i1033" DrawAspect="Content" ObjectID="_1525644059" r:id="rId23"/>
         </w:object>
       </w:r>
       <w:r>
@@ -1013,7 +1013,7 @@
           <v:shape id="_x0000_i1034" type="#_x0000_t75" style="width:118pt;height:31pt" o:ole="">
             <v:imagedata r:id="rId24" o:title=""/>
           </v:shape>
-          <o:OLEObject Type="Embed" ProgID="Equation.DSMT4" ShapeID="_x0000_i1034" DrawAspect="Content" ObjectID="_1522845300" r:id="rId25"/>
+          <o:OLEObject Type="Embed" ProgID="Equation.DSMT4" ShapeID="_x0000_i1034" DrawAspect="Content" ObjectID="_1525644060" r:id="rId25"/>
         </w:object>
       </w:r>
       <w:r>
@@ -1043,7 +1043,7 @@
           <v:shape id="_x0000_i1035" type="#_x0000_t75" style="width:119pt;height:31pt" o:ole="">
             <v:imagedata r:id="rId26" o:title=""/>
           </v:shape>
-          <o:OLEObject Type="Embed" ProgID="Equation.DSMT4" ShapeID="_x0000_i1035" DrawAspect="Content" ObjectID="_1522845301" r:id="rId27"/>
+          <o:OLEObject Type="Embed" ProgID="Equation.DSMT4" ShapeID="_x0000_i1035" DrawAspect="Content" ObjectID="_1525644061" r:id="rId27"/>
         </w:object>
       </w:r>
       <w:r>
@@ -4722,39 +4722,16 @@
     <w:p>
       <w:pPr>
         <w:pStyle w:val="2"/>
-      </w:pPr>
-      <w:proofErr w:type="spellStart"/>
-      <w:r>
+        <w:rPr>
+          <w:lang w:val="ru-RU"/>
+        </w:rPr>
+      </w:pPr>
+      <w:r>
+        <w:rPr>
+          <w:lang w:val="ru-RU"/>
+        </w:rPr>
         <w:lastRenderedPageBreak/>
-        <w:t>Составление</w:t>
-      </w:r>
-      <w:proofErr w:type="spellEnd"/>
-      <w:r>
-        <w:t xml:space="preserve"> </w:t>
-      </w:r>
-      <w:proofErr w:type="spellStart"/>
-      <w:r>
-        <w:t>сметы</w:t>
-      </w:r>
-      <w:proofErr w:type="spellEnd"/>
-      <w:r>
-        <w:t xml:space="preserve"> </w:t>
-      </w:r>
-      <w:proofErr w:type="spellStart"/>
-      <w:r>
-        <w:t>затрат</w:t>
-      </w:r>
-      <w:proofErr w:type="spellEnd"/>
-      <w:r>
-        <w:t xml:space="preserve"> </w:t>
-      </w:r>
-      <w:proofErr w:type="spellStart"/>
-      <w:r>
-        <w:t>на</w:t>
-      </w:r>
-      <w:proofErr w:type="spellEnd"/>
-      <w:r>
-        <w:t xml:space="preserve"> НИР</w:t>
+        <w:t>Составление сметы затрат на НИР</w:t>
       </w:r>
     </w:p>
     <w:p>
@@ -6812,6 +6789,16 @@
               </w:rPr>
               <w:t xml:space="preserve"> </w:t>
             </w:r>
+            <w:r>
+              <w:rPr>
+                <w:rFonts w:cs="Times New Roman"/>
+                <w:szCs w:val="28"/>
+                <w:lang w:val="ru-RU"/>
+              </w:rPr>
+              <w:t>и болты</w:t>
+            </w:r>
+            <w:bookmarkStart w:id="0" w:name="_GoBack"/>
+            <w:bookmarkEnd w:id="0"/>
           </w:p>
         </w:tc>
         <w:tc>
@@ -6961,7 +6948,7 @@
                 <w:szCs w:val="28"/>
                 <w:lang w:val="ru-RU"/>
               </w:rPr>
-              <w:t>Гайка М3*6</w:t>
+              <w:t>Гайка М3</w:t>
             </w:r>
           </w:p>
         </w:tc>
@@ -8405,7 +8392,7 @@
           <v:shape id="_x0000_i1036" type="#_x0000_t75" style="width:71pt;height:37pt" o:ole="">
             <v:imagedata r:id="rId28" o:title=""/>
           </v:shape>
-          <o:OLEObject Type="Embed" ProgID="Equation.DSMT4" ShapeID="_x0000_i1036" DrawAspect="Content" ObjectID="_1522845302" r:id="rId29"/>
+          <o:OLEObject Type="Embed" ProgID="Equation.DSMT4" ShapeID="_x0000_i1036" DrawAspect="Content" ObjectID="_1525644062" r:id="rId29"/>
         </w:object>
       </w:r>
       <w:r>
@@ -8434,7 +8421,7 @@
           <v:shape id="_x0000_i1037" type="#_x0000_t75" style="width:34pt;height:19pt" o:ole="">
             <v:imagedata r:id="rId30" o:title=""/>
           </v:shape>
-          <o:OLEObject Type="Embed" ProgID="Equation.DSMT4" ShapeID="_x0000_i1037" DrawAspect="Content" ObjectID="_1522845303" r:id="rId31"/>
+          <o:OLEObject Type="Embed" ProgID="Equation.DSMT4" ShapeID="_x0000_i1037" DrawAspect="Content" ObjectID="_1525644063" r:id="rId31"/>
         </w:object>
       </w:r>
       <w:r>
@@ -8463,7 +8450,7 @@
           <v:shape id="_x0000_i1038" type="#_x0000_t75" style="width:14pt;height:18pt" o:ole="">
             <v:imagedata r:id="rId32" o:title=""/>
           </v:shape>
-          <o:OLEObject Type="Embed" ProgID="Equation.DSMT4" ShapeID="_x0000_i1038" DrawAspect="Content" ObjectID="_1522845304" r:id="rId33"/>
+          <o:OLEObject Type="Embed" ProgID="Equation.DSMT4" ShapeID="_x0000_i1038" DrawAspect="Content" ObjectID="_1525644064" r:id="rId33"/>
         </w:object>
       </w:r>
       <w:r>
@@ -9171,7 +9158,7 @@
           <v:shape id="_x0000_i1039" type="#_x0000_t75" style="width:77pt;height:22pt" o:ole="">
             <v:imagedata r:id="rId35" o:title=""/>
           </v:shape>
-          <o:OLEObject Type="Embed" ProgID="Equation.DSMT4" ShapeID="_x0000_i1039" DrawAspect="Content" ObjectID="_1522845305" r:id="rId36"/>
+          <o:OLEObject Type="Embed" ProgID="Equation.DSMT4" ShapeID="_x0000_i1039" DrawAspect="Content" ObjectID="_1525644065" r:id="rId36"/>
         </w:object>
       </w:r>
       <w:r>
@@ -9251,7 +9238,7 @@
           <v:shape id="_x0000_i1040" type="#_x0000_t75" style="width:34pt;height:19pt" o:ole="">
             <v:imagedata r:id="rId30" o:title=""/>
           </v:shape>
-          <o:OLEObject Type="Embed" ProgID="Equation.DSMT4" ShapeID="_x0000_i1040" DrawAspect="Content" ObjectID="_1522845306" r:id="rId37"/>
+          <o:OLEObject Type="Embed" ProgID="Equation.DSMT4" ShapeID="_x0000_i1040" DrawAspect="Content" ObjectID="_1525644066" r:id="rId37"/>
         </w:object>
       </w:r>
       <w:r>
@@ -12645,7 +12632,7 @@
           <v:shape id="_x0000_i1041" type="#_x0000_t75" style="width:103pt;height:18pt" o:ole="">
             <v:imagedata r:id="rId38" o:title=""/>
           </v:shape>
-          <o:OLEObject Type="Embed" ProgID="Equation.DSMT4" ShapeID="_x0000_i1041" DrawAspect="Content" ObjectID="_1522845307" r:id="rId39"/>
+          <o:OLEObject Type="Embed" ProgID="Equation.DSMT4" ShapeID="_x0000_i1041" DrawAspect="Content" ObjectID="_1525644067" r:id="rId39"/>
         </w:object>
       </w:r>
       <w:r>
@@ -12692,7 +12679,7 @@
           <v:shape id="_x0000_i1042" type="#_x0000_t75" style="width:141pt;height:18pt" o:ole="">
             <v:imagedata r:id="rId40" o:title=""/>
           </v:shape>
-          <o:OLEObject Type="Embed" ProgID="Equation.DSMT4" ShapeID="_x0000_i1042" DrawAspect="Content" ObjectID="_1522845308" r:id="rId41"/>
+          <o:OLEObject Type="Embed" ProgID="Equation.DSMT4" ShapeID="_x0000_i1042" DrawAspect="Content" ObjectID="_1525644068" r:id="rId41"/>
         </w:object>
       </w:r>
       <w:r>
@@ -14741,17 +14728,7 @@
           <w:szCs w:val="28"/>
           <w:lang w:val="ru-RU"/>
         </w:rPr>
-        <w:t>составляет заработная плата и косве</w:t>
-      </w:r>
-      <w:bookmarkStart w:id="0" w:name="_GoBack"/>
-      <w:bookmarkEnd w:id="0"/>
-      <w:r>
-        <w:rPr>
-          <w:rFonts w:cs="Times New Roman"/>
-          <w:szCs w:val="28"/>
-          <w:lang w:val="ru-RU"/>
-        </w:rPr>
-        <w:t>нные расходы.</w:t>
+        <w:t>составляет заработная плата и косвенные расходы.</w:t>
       </w:r>
     </w:p>
     <w:p>

--- a/Экономика/!Экономика.docx
+++ b/Экономика/!Экономика.docx
@@ -515,7 +515,7 @@
           <v:shape id="_x0000_i1025" type="#_x0000_t75" style="width:105pt;height:33pt" o:ole="">
             <v:imagedata r:id="rId6" o:title=""/>
           </v:shape>
-          <o:OLEObject Type="Embed" ProgID="Equation.3" ShapeID="_x0000_i1025" DrawAspect="Content" ObjectID="_1525644051" r:id="rId7"/>
+          <o:OLEObject Type="Embed" ProgID="Equation.3" ShapeID="_x0000_i1025" DrawAspect="Content" ObjectID="_1526325939" r:id="rId7"/>
         </w:object>
       </w:r>
     </w:p>
@@ -544,7 +544,7 @@
           <v:shape id="_x0000_i1026" type="#_x0000_t75" style="width:23pt;height:19pt" o:ole="">
             <v:imagedata r:id="rId8" o:title=""/>
           </v:shape>
-          <o:OLEObject Type="Embed" ProgID="Equation.3" ShapeID="_x0000_i1026" DrawAspect="Content" ObjectID="_1525644052" r:id="rId9"/>
+          <o:OLEObject Type="Embed" ProgID="Equation.3" ShapeID="_x0000_i1026" DrawAspect="Content" ObjectID="_1526325940" r:id="rId9"/>
         </w:object>
       </w:r>
       <w:r>
@@ -589,7 +589,7 @@
           <v:shape id="_x0000_i1027" type="#_x0000_t75" style="width:25pt;height:19pt" o:ole="">
             <v:imagedata r:id="rId10" o:title=""/>
           </v:shape>
-          <o:OLEObject Type="Embed" ProgID="Equation.3" ShapeID="_x0000_i1027" DrawAspect="Content" ObjectID="_1525644053" r:id="rId11"/>
+          <o:OLEObject Type="Embed" ProgID="Equation.3" ShapeID="_x0000_i1027" DrawAspect="Content" ObjectID="_1526325941" r:id="rId11"/>
         </w:object>
       </w:r>
       <w:r>
@@ -687,7 +687,7 @@
           <v:shape id="_x0000_i1028" type="#_x0000_t75" style="width:2in;height:34pt" o:ole="">
             <v:imagedata r:id="rId12" o:title=""/>
           </v:shape>
-          <o:OLEObject Type="Embed" ProgID="Equation.DSMT4" ShapeID="_x0000_i1028" DrawAspect="Content" ObjectID="_1525644054" r:id="rId13"/>
+          <o:OLEObject Type="Embed" ProgID="Equation.DSMT4" ShapeID="_x0000_i1028" DrawAspect="Content" ObjectID="_1526325942" r:id="rId13"/>
         </w:object>
       </w:r>
       <w:r>
@@ -763,7 +763,7 @@
           <v:shape id="_x0000_i1029" type="#_x0000_t75" style="width:123pt;height:31pt" o:ole="">
             <v:imagedata r:id="rId14" o:title=""/>
           </v:shape>
-          <o:OLEObject Type="Embed" ProgID="Equation.DSMT4" ShapeID="_x0000_i1029" DrawAspect="Content" ObjectID="_1525644055" r:id="rId15"/>
+          <o:OLEObject Type="Embed" ProgID="Equation.DSMT4" ShapeID="_x0000_i1029" DrawAspect="Content" ObjectID="_1526325943" r:id="rId15"/>
         </w:object>
       </w:r>
       <w:r>
@@ -793,7 +793,7 @@
           <v:shape id="_x0000_i1030" type="#_x0000_t75" style="width:123pt;height:31pt" o:ole="">
             <v:imagedata r:id="rId16" o:title=""/>
           </v:shape>
-          <o:OLEObject Type="Embed" ProgID="Equation.DSMT4" ShapeID="_x0000_i1030" DrawAspect="Content" ObjectID="_1525644056" r:id="rId17"/>
+          <o:OLEObject Type="Embed" ProgID="Equation.DSMT4" ShapeID="_x0000_i1030" DrawAspect="Content" ObjectID="_1526325944" r:id="rId17"/>
         </w:object>
       </w:r>
       <w:r>
@@ -877,7 +877,7 @@
           <v:shape id="_x0000_i1031" type="#_x0000_t75" style="width:127pt;height:31pt" o:ole="">
             <v:imagedata r:id="rId18" o:title=""/>
           </v:shape>
-          <o:OLEObject Type="Embed" ProgID="Equation.DSMT4" ShapeID="_x0000_i1031" DrawAspect="Content" ObjectID="_1525644057" r:id="rId19"/>
+          <o:OLEObject Type="Embed" ProgID="Equation.DSMT4" ShapeID="_x0000_i1031" DrawAspect="Content" ObjectID="_1526325945" r:id="rId19"/>
         </w:object>
       </w:r>
       <w:r>
@@ -907,7 +907,7 @@
           <v:shape id="_x0000_i1032" type="#_x0000_t75" style="width:129pt;height:31pt" o:ole="">
             <v:imagedata r:id="rId20" o:title=""/>
           </v:shape>
-          <o:OLEObject Type="Embed" ProgID="Equation.DSMT4" ShapeID="_x0000_i1032" DrawAspect="Content" ObjectID="_1525644058" r:id="rId21"/>
+          <o:OLEObject Type="Embed" ProgID="Equation.DSMT4" ShapeID="_x0000_i1032" DrawAspect="Content" ObjectID="_1526325946" r:id="rId21"/>
         </w:object>
       </w:r>
       <w:r>
@@ -936,7 +936,7 @@
           <v:shape id="_x0000_i1033" type="#_x0000_t75" style="width:124pt;height:31pt" o:ole="">
             <v:imagedata r:id="rId22" o:title=""/>
           </v:shape>
-          <o:OLEObject Type="Embed" ProgID="Equation.DSMT4" ShapeID="_x0000_i1033" DrawAspect="Content" ObjectID="_1525644059" r:id="rId23"/>
+          <o:OLEObject Type="Embed" ProgID="Equation.DSMT4" ShapeID="_x0000_i1033" DrawAspect="Content" ObjectID="_1526325947" r:id="rId23"/>
         </w:object>
       </w:r>
       <w:r>
@@ -1013,7 +1013,7 @@
           <v:shape id="_x0000_i1034" type="#_x0000_t75" style="width:118pt;height:31pt" o:ole="">
             <v:imagedata r:id="rId24" o:title=""/>
           </v:shape>
-          <o:OLEObject Type="Embed" ProgID="Equation.DSMT4" ShapeID="_x0000_i1034" DrawAspect="Content" ObjectID="_1525644060" r:id="rId25"/>
+          <o:OLEObject Type="Embed" ProgID="Equation.DSMT4" ShapeID="_x0000_i1034" DrawAspect="Content" ObjectID="_1526325948" r:id="rId25"/>
         </w:object>
       </w:r>
       <w:r>
@@ -1043,7 +1043,7 @@
           <v:shape id="_x0000_i1035" type="#_x0000_t75" style="width:119pt;height:31pt" o:ole="">
             <v:imagedata r:id="rId26" o:title=""/>
           </v:shape>
-          <o:OLEObject Type="Embed" ProgID="Equation.DSMT4" ShapeID="_x0000_i1035" DrawAspect="Content" ObjectID="_1525644061" r:id="rId27"/>
+          <o:OLEObject Type="Embed" ProgID="Equation.DSMT4" ShapeID="_x0000_i1035" DrawAspect="Content" ObjectID="_1526325949" r:id="rId27"/>
         </w:object>
       </w:r>
       <w:r>
@@ -6797,8 +6797,6 @@
               </w:rPr>
               <w:t>и болты</w:t>
             </w:r>
-            <w:bookmarkStart w:id="0" w:name="_GoBack"/>
-            <w:bookmarkEnd w:id="0"/>
           </w:p>
         </w:tc>
         <w:tc>
@@ -8392,7 +8390,7 @@
           <v:shape id="_x0000_i1036" type="#_x0000_t75" style="width:71pt;height:37pt" o:ole="">
             <v:imagedata r:id="rId28" o:title=""/>
           </v:shape>
-          <o:OLEObject Type="Embed" ProgID="Equation.DSMT4" ShapeID="_x0000_i1036" DrawAspect="Content" ObjectID="_1525644062" r:id="rId29"/>
+          <o:OLEObject Type="Embed" ProgID="Equation.DSMT4" ShapeID="_x0000_i1036" DrawAspect="Content" ObjectID="_1526325950" r:id="rId29"/>
         </w:object>
       </w:r>
       <w:r>
@@ -8421,7 +8419,7 @@
           <v:shape id="_x0000_i1037" type="#_x0000_t75" style="width:34pt;height:19pt" o:ole="">
             <v:imagedata r:id="rId30" o:title=""/>
           </v:shape>
-          <o:OLEObject Type="Embed" ProgID="Equation.DSMT4" ShapeID="_x0000_i1037" DrawAspect="Content" ObjectID="_1525644063" r:id="rId31"/>
+          <o:OLEObject Type="Embed" ProgID="Equation.DSMT4" ShapeID="_x0000_i1037" DrawAspect="Content" ObjectID="_1526325951" r:id="rId31"/>
         </w:object>
       </w:r>
       <w:r>
@@ -8450,7 +8448,7 @@
           <v:shape id="_x0000_i1038" type="#_x0000_t75" style="width:14pt;height:18pt" o:ole="">
             <v:imagedata r:id="rId32" o:title=""/>
           </v:shape>
-          <o:OLEObject Type="Embed" ProgID="Equation.DSMT4" ShapeID="_x0000_i1038" DrawAspect="Content" ObjectID="_1525644064" r:id="rId33"/>
+          <o:OLEObject Type="Embed" ProgID="Equation.DSMT4" ShapeID="_x0000_i1038" DrawAspect="Content" ObjectID="_1526325952" r:id="rId33"/>
         </w:object>
       </w:r>
       <w:r>
@@ -9158,7 +9156,7 @@
           <v:shape id="_x0000_i1039" type="#_x0000_t75" style="width:77pt;height:22pt" o:ole="">
             <v:imagedata r:id="rId35" o:title=""/>
           </v:shape>
-          <o:OLEObject Type="Embed" ProgID="Equation.DSMT4" ShapeID="_x0000_i1039" DrawAspect="Content" ObjectID="_1525644065" r:id="rId36"/>
+          <o:OLEObject Type="Embed" ProgID="Equation.DSMT4" ShapeID="_x0000_i1039" DrawAspect="Content" ObjectID="_1526325953" r:id="rId36"/>
         </w:object>
       </w:r>
       <w:r>
@@ -9238,7 +9236,7 @@
           <v:shape id="_x0000_i1040" type="#_x0000_t75" style="width:34pt;height:19pt" o:ole="">
             <v:imagedata r:id="rId30" o:title=""/>
           </v:shape>
-          <o:OLEObject Type="Embed" ProgID="Equation.DSMT4" ShapeID="_x0000_i1040" DrawAspect="Content" ObjectID="_1525644066" r:id="rId37"/>
+          <o:OLEObject Type="Embed" ProgID="Equation.DSMT4" ShapeID="_x0000_i1040" DrawAspect="Content" ObjectID="_1526325954" r:id="rId37"/>
         </w:object>
       </w:r>
       <w:r>
@@ -12632,7 +12630,7 @@
           <v:shape id="_x0000_i1041" type="#_x0000_t75" style="width:103pt;height:18pt" o:ole="">
             <v:imagedata r:id="rId38" o:title=""/>
           </v:shape>
-          <o:OLEObject Type="Embed" ProgID="Equation.DSMT4" ShapeID="_x0000_i1041" DrawAspect="Content" ObjectID="_1525644067" r:id="rId39"/>
+          <o:OLEObject Type="Embed" ProgID="Equation.DSMT4" ShapeID="_x0000_i1041" DrawAspect="Content" ObjectID="_1526325955" r:id="rId39"/>
         </w:object>
       </w:r>
       <w:r>
@@ -12679,7 +12677,7 @@
           <v:shape id="_x0000_i1042" type="#_x0000_t75" style="width:141pt;height:18pt" o:ole="">
             <v:imagedata r:id="rId40" o:title=""/>
           </v:shape>
-          <o:OLEObject Type="Embed" ProgID="Equation.DSMT4" ShapeID="_x0000_i1042" DrawAspect="Content" ObjectID="_1525644068" r:id="rId41"/>
+          <o:OLEObject Type="Embed" ProgID="Equation.DSMT4" ShapeID="_x0000_i1042" DrawAspect="Content" ObjectID="_1526325956" r:id="rId41"/>
         </w:object>
       </w:r>
       <w:r>
@@ -12721,7 +12719,23 @@
           <w:szCs w:val="28"/>
           <w:lang w:val="ru-RU"/>
         </w:rPr>
-        <w:t xml:space="preserve"> сведена в таблицу 5.</w:t>
+        <w:t xml:space="preserve"> сведена </w:t>
+      </w:r>
+      <w:r>
+        <w:rPr>
+          <w:rFonts w:cs="Times New Roman"/>
+          <w:szCs w:val="28"/>
+          <w:lang w:val="ru-RU"/>
+        </w:rPr>
+        <w:t>диаграмму 1</w:t>
+      </w:r>
+      <w:r>
+        <w:rPr>
+          <w:rFonts w:cs="Times New Roman"/>
+          <w:szCs w:val="28"/>
+          <w:lang w:val="ru-RU"/>
+        </w:rPr>
+        <w:t>.</w:t>
       </w:r>
     </w:p>
     <w:p>
@@ -12735,1711 +12749,32 @@
         <w:rPr>
           <w:lang w:val="ru-RU"/>
         </w:rPr>
-        <w:t xml:space="preserve">Таблица 5. </w:t>
-      </w:r>
-      <w:r>
-        <w:rPr>
-          <w:lang w:val="ru-RU"/>
-        </w:rPr>
-        <w:t>Смета и структура затрат на проектирование стенда</w:t>
-      </w:r>
-    </w:p>
-    <w:tbl>
-      <w:tblPr>
-        <w:tblW w:w="0" w:type="auto"/>
-        <w:tblInd w:w="749" w:type="dxa"/>
-        <w:tblLayout w:type="fixed"/>
-        <w:tblCellMar>
-          <w:left w:w="40" w:type="dxa"/>
-          <w:right w:w="40" w:type="dxa"/>
-        </w:tblCellMar>
-        <w:tblLook w:val="0000" w:firstRow="0" w:lastRow="0" w:firstColumn="0" w:lastColumn="0" w:noHBand="0" w:noVBand="0"/>
-      </w:tblPr>
-      <w:tblGrid>
-        <w:gridCol w:w="885"/>
-        <w:gridCol w:w="3495"/>
-        <w:gridCol w:w="1620"/>
-        <w:gridCol w:w="1931"/>
-      </w:tblGrid>
-      <w:tr>
-        <w:trPr>
-          <w:cantSplit/>
-          <w:trHeight w:val="120"/>
-        </w:trPr>
-        <w:tc>
-          <w:tcPr>
-            <w:tcW w:w="885" w:type="dxa"/>
-            <w:tcBorders>
-              <w:top w:val="single" w:sz="6" w:space="0" w:color="auto"/>
-              <w:left w:val="single" w:sz="6" w:space="0" w:color="auto"/>
-              <w:bottom w:val="single" w:sz="12" w:space="0" w:color="auto"/>
-              <w:right w:val="single" w:sz="12" w:space="0" w:color="auto"/>
-            </w:tcBorders>
-            <w:shd w:val="clear" w:color="000000" w:fill="FFFFFF"/>
-            <w:vAlign w:val="center"/>
-          </w:tcPr>
-          <w:p>
-            <w:pPr>
-              <w:ind w:firstLine="0"/>
-              <w:jc w:val="center"/>
-              <w:rPr>
-                <w:rFonts w:cs="Times New Roman"/>
-                <w:szCs w:val="28"/>
-              </w:rPr>
-            </w:pPr>
-            <w:r>
-              <w:rPr>
-                <w:rFonts w:cs="Times New Roman"/>
-                <w:szCs w:val="28"/>
-              </w:rPr>
-              <w:t>№</w:t>
-            </w:r>
-          </w:p>
-        </w:tc>
-        <w:tc>
-          <w:tcPr>
-            <w:tcW w:w="3495" w:type="dxa"/>
-            <w:tcBorders>
-              <w:top w:val="single" w:sz="6" w:space="0" w:color="auto"/>
-              <w:left w:val="single" w:sz="12" w:space="0" w:color="auto"/>
-              <w:bottom w:val="single" w:sz="12" w:space="0" w:color="auto"/>
-              <w:right w:val="single" w:sz="6" w:space="0" w:color="auto"/>
-            </w:tcBorders>
-            <w:shd w:val="clear" w:color="000000" w:fill="FFFFFF"/>
-            <w:vAlign w:val="center"/>
-          </w:tcPr>
-          <w:p>
-            <w:pPr>
-              <w:ind w:firstLine="0"/>
-              <w:jc w:val="center"/>
-              <w:rPr>
-                <w:rFonts w:cs="Times New Roman"/>
-                <w:szCs w:val="28"/>
-              </w:rPr>
-            </w:pPr>
-            <w:proofErr w:type="spellStart"/>
-            <w:r>
-              <w:rPr>
-                <w:rFonts w:cs="Times New Roman"/>
-                <w:szCs w:val="28"/>
-              </w:rPr>
-              <w:t>Статьи</w:t>
-            </w:r>
-            <w:proofErr w:type="spellEnd"/>
-            <w:r>
-              <w:rPr>
-                <w:rFonts w:cs="Times New Roman"/>
-                <w:szCs w:val="28"/>
-              </w:rPr>
-              <w:t xml:space="preserve"> </w:t>
-            </w:r>
-            <w:proofErr w:type="spellStart"/>
-            <w:r>
-              <w:rPr>
-                <w:rFonts w:cs="Times New Roman"/>
-                <w:szCs w:val="28"/>
-              </w:rPr>
-              <w:t>затрат</w:t>
-            </w:r>
-            <w:proofErr w:type="spellEnd"/>
-          </w:p>
-        </w:tc>
-        <w:tc>
-          <w:tcPr>
-            <w:tcW w:w="1620" w:type="dxa"/>
-            <w:tcBorders>
-              <w:top w:val="single" w:sz="6" w:space="0" w:color="auto"/>
-              <w:left w:val="single" w:sz="12" w:space="0" w:color="auto"/>
-              <w:bottom w:val="single" w:sz="12" w:space="0" w:color="auto"/>
-              <w:right w:val="single" w:sz="6" w:space="0" w:color="auto"/>
-            </w:tcBorders>
-            <w:shd w:val="clear" w:color="000000" w:fill="FFFFFF"/>
-            <w:vAlign w:val="center"/>
-          </w:tcPr>
-          <w:p>
-            <w:pPr>
-              <w:ind w:firstLine="0"/>
-              <w:jc w:val="center"/>
-              <w:rPr>
-                <w:rFonts w:cs="Times New Roman"/>
-                <w:szCs w:val="28"/>
-              </w:rPr>
-            </w:pPr>
-            <w:proofErr w:type="spellStart"/>
-            <w:r>
-              <w:rPr>
-                <w:rFonts w:cs="Times New Roman"/>
-                <w:szCs w:val="28"/>
-              </w:rPr>
-              <w:t>Сметная</w:t>
-            </w:r>
-            <w:proofErr w:type="spellEnd"/>
-            <w:r>
-              <w:rPr>
-                <w:rFonts w:cs="Times New Roman"/>
-                <w:szCs w:val="28"/>
-              </w:rPr>
-              <w:t xml:space="preserve"> </w:t>
-            </w:r>
-            <w:proofErr w:type="spellStart"/>
-            <w:r>
-              <w:rPr>
-                <w:rFonts w:cs="Times New Roman"/>
-                <w:szCs w:val="28"/>
-              </w:rPr>
-              <w:t>стоим</w:t>
-            </w:r>
-            <w:proofErr w:type="spellEnd"/>
-            <w:r>
-              <w:rPr>
-                <w:rFonts w:cs="Times New Roman"/>
-                <w:szCs w:val="28"/>
-              </w:rPr>
-              <w:t>.</w:t>
-            </w:r>
-            <w:proofErr w:type="gramStart"/>
-            <w:r>
-              <w:rPr>
-                <w:rFonts w:cs="Times New Roman"/>
-                <w:szCs w:val="28"/>
-              </w:rPr>
-              <w:t>,</w:t>
-            </w:r>
-            <w:proofErr w:type="spellStart"/>
-            <w:r>
-              <w:rPr>
-                <w:rFonts w:cs="Times New Roman"/>
-                <w:szCs w:val="28"/>
-              </w:rPr>
-              <w:t>руб</w:t>
-            </w:r>
-            <w:proofErr w:type="spellEnd"/>
-            <w:proofErr w:type="gramEnd"/>
-            <w:r>
-              <w:rPr>
-                <w:rFonts w:cs="Times New Roman"/>
-                <w:szCs w:val="28"/>
-              </w:rPr>
-              <w:t>.</w:t>
-            </w:r>
-          </w:p>
-        </w:tc>
-        <w:tc>
-          <w:tcPr>
-            <w:tcW w:w="1931" w:type="dxa"/>
-            <w:tcBorders>
-              <w:top w:val="single" w:sz="6" w:space="0" w:color="auto"/>
-              <w:left w:val="single" w:sz="12" w:space="0" w:color="auto"/>
-              <w:bottom w:val="single" w:sz="12" w:space="0" w:color="auto"/>
-              <w:right w:val="single" w:sz="6" w:space="0" w:color="auto"/>
-            </w:tcBorders>
-            <w:shd w:val="clear" w:color="000000" w:fill="FFFFFF"/>
-            <w:vAlign w:val="center"/>
-          </w:tcPr>
-          <w:p>
-            <w:pPr>
-              <w:ind w:firstLine="0"/>
-              <w:jc w:val="center"/>
-              <w:rPr>
-                <w:rFonts w:cs="Times New Roman"/>
-                <w:szCs w:val="28"/>
-              </w:rPr>
-            </w:pPr>
-            <w:proofErr w:type="spellStart"/>
-            <w:r>
-              <w:rPr>
-                <w:rFonts w:cs="Times New Roman"/>
-                <w:szCs w:val="28"/>
-              </w:rPr>
-              <w:t>Удельный</w:t>
-            </w:r>
-            <w:proofErr w:type="spellEnd"/>
-            <w:r>
-              <w:rPr>
-                <w:rFonts w:cs="Times New Roman"/>
-                <w:szCs w:val="28"/>
-              </w:rPr>
-              <w:t xml:space="preserve"> </w:t>
-            </w:r>
-            <w:proofErr w:type="spellStart"/>
-            <w:r>
-              <w:rPr>
-                <w:rFonts w:cs="Times New Roman"/>
-                <w:szCs w:val="28"/>
-              </w:rPr>
-              <w:t>вес</w:t>
-            </w:r>
-            <w:proofErr w:type="spellEnd"/>
-            <w:r>
-              <w:rPr>
-                <w:rFonts w:cs="Times New Roman"/>
-                <w:szCs w:val="28"/>
-              </w:rPr>
-              <w:t xml:space="preserve"> </w:t>
-            </w:r>
-            <w:proofErr w:type="spellStart"/>
-            <w:r>
-              <w:rPr>
-                <w:rFonts w:cs="Times New Roman"/>
-                <w:szCs w:val="28"/>
-              </w:rPr>
-              <w:t>элем</w:t>
-            </w:r>
-            <w:proofErr w:type="spellEnd"/>
-            <w:r>
-              <w:rPr>
-                <w:rFonts w:cs="Times New Roman"/>
-                <w:szCs w:val="28"/>
-              </w:rPr>
-              <w:t xml:space="preserve">. </w:t>
-            </w:r>
-            <w:proofErr w:type="spellStart"/>
-            <w:r>
-              <w:rPr>
-                <w:rFonts w:cs="Times New Roman"/>
-                <w:szCs w:val="28"/>
-              </w:rPr>
-              <w:t>Затрат</w:t>
-            </w:r>
-            <w:proofErr w:type="spellEnd"/>
-            <w:r>
-              <w:rPr>
-                <w:rFonts w:cs="Times New Roman"/>
-                <w:szCs w:val="28"/>
-              </w:rPr>
-              <w:t>, %</w:t>
-            </w:r>
-          </w:p>
-        </w:tc>
-      </w:tr>
-      <w:tr>
-        <w:trPr>
-          <w:cantSplit/>
-          <w:trHeight w:val="195"/>
-        </w:trPr>
-        <w:tc>
-          <w:tcPr>
-            <w:tcW w:w="885" w:type="dxa"/>
-            <w:tcBorders>
-              <w:top w:val="single" w:sz="12" w:space="0" w:color="auto"/>
-              <w:left w:val="single" w:sz="6" w:space="0" w:color="auto"/>
-              <w:bottom w:val="single" w:sz="12" w:space="0" w:color="auto"/>
-              <w:right w:val="single" w:sz="12" w:space="0" w:color="auto"/>
-            </w:tcBorders>
-            <w:vAlign w:val="center"/>
-          </w:tcPr>
-          <w:p>
-            <w:pPr>
-              <w:ind w:firstLine="0"/>
-              <w:rPr>
-                <w:rFonts w:cs="Times New Roman"/>
-                <w:szCs w:val="28"/>
-              </w:rPr>
-            </w:pPr>
-            <w:r>
-              <w:rPr>
-                <w:rFonts w:cs="Times New Roman"/>
-                <w:szCs w:val="28"/>
-              </w:rPr>
-              <w:t>1</w:t>
-            </w:r>
-          </w:p>
-        </w:tc>
-        <w:tc>
-          <w:tcPr>
-            <w:tcW w:w="3495" w:type="dxa"/>
-            <w:tcBorders>
-              <w:top w:val="single" w:sz="12" w:space="0" w:color="auto"/>
-              <w:left w:val="single" w:sz="12" w:space="0" w:color="auto"/>
-              <w:bottom w:val="single" w:sz="12" w:space="0" w:color="auto"/>
-              <w:right w:val="single" w:sz="6" w:space="0" w:color="auto"/>
-            </w:tcBorders>
-            <w:vAlign w:val="center"/>
-          </w:tcPr>
-          <w:p>
-            <w:pPr>
-              <w:ind w:firstLine="0"/>
-              <w:rPr>
-                <w:rFonts w:cs="Times New Roman"/>
-                <w:szCs w:val="28"/>
-              </w:rPr>
-            </w:pPr>
-            <w:proofErr w:type="spellStart"/>
-            <w:r>
-              <w:rPr>
-                <w:rFonts w:cs="Times New Roman"/>
-                <w:szCs w:val="28"/>
-              </w:rPr>
-              <w:t>Материалы</w:t>
-            </w:r>
-            <w:proofErr w:type="spellEnd"/>
-          </w:p>
-        </w:tc>
-        <w:tc>
-          <w:tcPr>
-            <w:tcW w:w="1620" w:type="dxa"/>
-            <w:tcBorders>
-              <w:top w:val="single" w:sz="12" w:space="0" w:color="auto"/>
-              <w:left w:val="single" w:sz="12" w:space="0" w:color="auto"/>
-              <w:bottom w:val="single" w:sz="12" w:space="0" w:color="auto"/>
-              <w:right w:val="single" w:sz="6" w:space="0" w:color="auto"/>
-            </w:tcBorders>
-            <w:vAlign w:val="center"/>
-          </w:tcPr>
-          <w:p>
-            <w:pPr>
-              <w:ind w:firstLine="0"/>
-              <w:rPr>
-                <w:rFonts w:cs="Times New Roman"/>
-                <w:szCs w:val="28"/>
-              </w:rPr>
-            </w:pPr>
-            <w:r>
-              <w:rPr>
-                <w:rFonts w:cs="Times New Roman"/>
-                <w:szCs w:val="28"/>
-                <w:lang w:val="ru-RU"/>
-              </w:rPr>
-              <w:t>14754,48</w:t>
-            </w:r>
-          </w:p>
-        </w:tc>
-        <w:tc>
-          <w:tcPr>
-            <w:tcW w:w="1931" w:type="dxa"/>
-            <w:tcBorders>
-              <w:top w:val="single" w:sz="12" w:space="0" w:color="auto"/>
-              <w:left w:val="single" w:sz="12" w:space="0" w:color="auto"/>
-              <w:bottom w:val="single" w:sz="12" w:space="0" w:color="auto"/>
-              <w:right w:val="single" w:sz="6" w:space="0" w:color="auto"/>
-            </w:tcBorders>
-            <w:vAlign w:val="center"/>
-          </w:tcPr>
-          <w:p>
-            <w:pPr>
-              <w:jc w:val="left"/>
-              <w:rPr>
-                <w:rFonts w:cs="Times New Roman"/>
-                <w:color w:val="000000"/>
-                <w:szCs w:val="28"/>
-              </w:rPr>
-            </w:pPr>
-            <w:r>
-              <w:rPr>
-                <w:rFonts w:cs="Times New Roman"/>
-                <w:color w:val="000000"/>
-                <w:szCs w:val="28"/>
-              </w:rPr>
-              <w:t>1,53</w:t>
-            </w:r>
-          </w:p>
-        </w:tc>
-      </w:tr>
-      <w:tr>
-        <w:trPr>
-          <w:cantSplit/>
-          <w:trHeight w:val="180"/>
-        </w:trPr>
-        <w:tc>
-          <w:tcPr>
-            <w:tcW w:w="885" w:type="dxa"/>
-            <w:tcBorders>
-              <w:top w:val="single" w:sz="12" w:space="0" w:color="auto"/>
-              <w:left w:val="single" w:sz="6" w:space="0" w:color="auto"/>
-              <w:bottom w:val="single" w:sz="12" w:space="0" w:color="auto"/>
-              <w:right w:val="single" w:sz="12" w:space="0" w:color="auto"/>
-            </w:tcBorders>
-            <w:vAlign w:val="center"/>
-          </w:tcPr>
-          <w:p>
-            <w:pPr>
-              <w:ind w:firstLine="0"/>
-              <w:rPr>
-                <w:rFonts w:cs="Times New Roman"/>
-                <w:szCs w:val="28"/>
-              </w:rPr>
-            </w:pPr>
-            <w:r>
-              <w:rPr>
-                <w:rFonts w:cs="Times New Roman"/>
-                <w:szCs w:val="28"/>
-              </w:rPr>
-              <w:t>2</w:t>
-            </w:r>
-          </w:p>
-        </w:tc>
-        <w:tc>
-          <w:tcPr>
-            <w:tcW w:w="3495" w:type="dxa"/>
-            <w:tcBorders>
-              <w:top w:val="single" w:sz="12" w:space="0" w:color="auto"/>
-              <w:left w:val="single" w:sz="12" w:space="0" w:color="auto"/>
-              <w:bottom w:val="single" w:sz="12" w:space="0" w:color="auto"/>
-              <w:right w:val="single" w:sz="6" w:space="0" w:color="auto"/>
-            </w:tcBorders>
-            <w:vAlign w:val="center"/>
-          </w:tcPr>
-          <w:p>
-            <w:pPr>
-              <w:ind w:firstLine="0"/>
-              <w:rPr>
-                <w:rFonts w:cs="Times New Roman"/>
-                <w:szCs w:val="28"/>
-              </w:rPr>
-            </w:pPr>
-            <w:proofErr w:type="spellStart"/>
-            <w:r>
-              <w:rPr>
-                <w:rFonts w:cs="Times New Roman"/>
-                <w:szCs w:val="28"/>
-              </w:rPr>
-              <w:t>Спецоборудование</w:t>
-            </w:r>
-            <w:proofErr w:type="spellEnd"/>
-          </w:p>
-        </w:tc>
-        <w:tc>
-          <w:tcPr>
-            <w:tcW w:w="1620" w:type="dxa"/>
-            <w:tcBorders>
-              <w:top w:val="single" w:sz="12" w:space="0" w:color="auto"/>
-              <w:left w:val="single" w:sz="12" w:space="0" w:color="auto"/>
-              <w:bottom w:val="single" w:sz="12" w:space="0" w:color="auto"/>
-              <w:right w:val="single" w:sz="6" w:space="0" w:color="auto"/>
-            </w:tcBorders>
-            <w:vAlign w:val="center"/>
-          </w:tcPr>
-          <w:p>
-            <w:pPr>
-              <w:ind w:firstLine="0"/>
-              <w:rPr>
-                <w:rFonts w:cs="Times New Roman"/>
-                <w:szCs w:val="28"/>
-              </w:rPr>
-            </w:pPr>
-            <w:r>
-              <w:rPr>
-                <w:rFonts w:cs="Times New Roman"/>
-                <w:szCs w:val="28"/>
-              </w:rPr>
-              <w:t>0</w:t>
-            </w:r>
-          </w:p>
-        </w:tc>
-        <w:tc>
-          <w:tcPr>
-            <w:tcW w:w="1931" w:type="dxa"/>
-            <w:tcBorders>
-              <w:top w:val="single" w:sz="12" w:space="0" w:color="auto"/>
-              <w:left w:val="single" w:sz="12" w:space="0" w:color="auto"/>
-              <w:bottom w:val="single" w:sz="12" w:space="0" w:color="auto"/>
-              <w:right w:val="single" w:sz="6" w:space="0" w:color="auto"/>
-            </w:tcBorders>
-            <w:vAlign w:val="center"/>
-          </w:tcPr>
-          <w:p>
-            <w:pPr>
-              <w:jc w:val="left"/>
-              <w:rPr>
-                <w:rFonts w:cs="Times New Roman"/>
-                <w:color w:val="000000"/>
-                <w:szCs w:val="28"/>
-              </w:rPr>
-            </w:pPr>
-            <w:r>
-              <w:rPr>
-                <w:rFonts w:cs="Times New Roman"/>
-                <w:color w:val="000000"/>
-                <w:szCs w:val="28"/>
-              </w:rPr>
-              <w:t>0</w:t>
-            </w:r>
-          </w:p>
-        </w:tc>
-      </w:tr>
-      <w:tr>
-        <w:trPr>
-          <w:cantSplit/>
-          <w:trHeight w:val="210"/>
-        </w:trPr>
-        <w:tc>
-          <w:tcPr>
-            <w:tcW w:w="885" w:type="dxa"/>
-            <w:tcBorders>
-              <w:top w:val="single" w:sz="12" w:space="0" w:color="auto"/>
-              <w:left w:val="single" w:sz="6" w:space="0" w:color="auto"/>
-              <w:bottom w:val="single" w:sz="12" w:space="0" w:color="auto"/>
-              <w:right w:val="single" w:sz="12" w:space="0" w:color="auto"/>
-            </w:tcBorders>
-            <w:vAlign w:val="center"/>
-          </w:tcPr>
-          <w:p>
-            <w:pPr>
-              <w:ind w:firstLine="0"/>
-              <w:rPr>
-                <w:rFonts w:cs="Times New Roman"/>
-                <w:szCs w:val="28"/>
-              </w:rPr>
-            </w:pPr>
-            <w:r>
-              <w:rPr>
-                <w:rFonts w:cs="Times New Roman"/>
-                <w:szCs w:val="28"/>
-              </w:rPr>
-              <w:t>3</w:t>
-            </w:r>
-          </w:p>
-        </w:tc>
-        <w:tc>
-          <w:tcPr>
-            <w:tcW w:w="3495" w:type="dxa"/>
-            <w:tcBorders>
-              <w:top w:val="single" w:sz="12" w:space="0" w:color="auto"/>
-              <w:left w:val="single" w:sz="12" w:space="0" w:color="auto"/>
-              <w:bottom w:val="single" w:sz="12" w:space="0" w:color="auto"/>
-              <w:right w:val="single" w:sz="6" w:space="0" w:color="auto"/>
-            </w:tcBorders>
-            <w:vAlign w:val="center"/>
-          </w:tcPr>
-          <w:p>
-            <w:pPr>
-              <w:ind w:firstLine="0"/>
-              <w:rPr>
-                <w:rFonts w:cs="Times New Roman"/>
-                <w:szCs w:val="28"/>
-              </w:rPr>
-            </w:pPr>
-            <w:proofErr w:type="spellStart"/>
-            <w:r>
-              <w:rPr>
-                <w:rFonts w:cs="Times New Roman"/>
-                <w:szCs w:val="28"/>
-              </w:rPr>
-              <w:t>Основная</w:t>
-            </w:r>
-            <w:proofErr w:type="spellEnd"/>
-            <w:r>
-              <w:rPr>
-                <w:rFonts w:cs="Times New Roman"/>
-                <w:szCs w:val="28"/>
-              </w:rPr>
-              <w:t xml:space="preserve"> </w:t>
-            </w:r>
-            <w:proofErr w:type="spellStart"/>
-            <w:r>
-              <w:rPr>
-                <w:rFonts w:cs="Times New Roman"/>
-                <w:szCs w:val="28"/>
-              </w:rPr>
-              <w:t>заработная</w:t>
-            </w:r>
-            <w:proofErr w:type="spellEnd"/>
-            <w:r>
-              <w:rPr>
-                <w:rFonts w:cs="Times New Roman"/>
-                <w:szCs w:val="28"/>
-              </w:rPr>
-              <w:t xml:space="preserve"> </w:t>
-            </w:r>
-            <w:proofErr w:type="spellStart"/>
-            <w:r>
-              <w:rPr>
-                <w:rFonts w:cs="Times New Roman"/>
-                <w:szCs w:val="28"/>
-              </w:rPr>
-              <w:t>плата</w:t>
-            </w:r>
-            <w:proofErr w:type="spellEnd"/>
-          </w:p>
-        </w:tc>
-        <w:tc>
-          <w:tcPr>
-            <w:tcW w:w="1620" w:type="dxa"/>
-            <w:tcBorders>
-              <w:top w:val="single" w:sz="12" w:space="0" w:color="auto"/>
-              <w:left w:val="single" w:sz="12" w:space="0" w:color="auto"/>
-              <w:bottom w:val="single" w:sz="12" w:space="0" w:color="auto"/>
-              <w:right w:val="single" w:sz="6" w:space="0" w:color="auto"/>
-            </w:tcBorders>
-            <w:vAlign w:val="center"/>
-          </w:tcPr>
-          <w:p>
-            <w:pPr>
-              <w:ind w:firstLine="0"/>
-              <w:rPr>
-                <w:rFonts w:cs="Times New Roman"/>
-                <w:szCs w:val="28"/>
-              </w:rPr>
-            </w:pPr>
-            <w:r>
-              <w:t>339450</w:t>
-            </w:r>
-          </w:p>
-        </w:tc>
-        <w:tc>
-          <w:tcPr>
-            <w:tcW w:w="1931" w:type="dxa"/>
-            <w:tcBorders>
-              <w:top w:val="single" w:sz="12" w:space="0" w:color="auto"/>
-              <w:left w:val="single" w:sz="12" w:space="0" w:color="auto"/>
-              <w:bottom w:val="single" w:sz="12" w:space="0" w:color="auto"/>
-              <w:right w:val="single" w:sz="6" w:space="0" w:color="auto"/>
-            </w:tcBorders>
-            <w:vAlign w:val="center"/>
-          </w:tcPr>
-          <w:p>
-            <w:pPr>
-              <w:jc w:val="left"/>
-              <w:rPr>
-                <w:rFonts w:cs="Times New Roman"/>
-                <w:color w:val="000000"/>
-                <w:szCs w:val="28"/>
-              </w:rPr>
-            </w:pPr>
-            <w:r>
-              <w:rPr>
-                <w:rFonts w:cs="Times New Roman"/>
-                <w:color w:val="000000"/>
-                <w:szCs w:val="28"/>
-              </w:rPr>
-              <w:t>35,21</w:t>
-            </w:r>
-          </w:p>
-        </w:tc>
-      </w:tr>
-      <w:tr>
-        <w:trPr>
-          <w:cantSplit/>
-          <w:trHeight w:val="240"/>
-        </w:trPr>
-        <w:tc>
-          <w:tcPr>
-            <w:tcW w:w="885" w:type="dxa"/>
-            <w:tcBorders>
-              <w:top w:val="single" w:sz="12" w:space="0" w:color="auto"/>
-              <w:left w:val="single" w:sz="6" w:space="0" w:color="auto"/>
-              <w:bottom w:val="single" w:sz="12" w:space="0" w:color="auto"/>
-              <w:right w:val="single" w:sz="12" w:space="0" w:color="auto"/>
-            </w:tcBorders>
-            <w:vAlign w:val="center"/>
-          </w:tcPr>
-          <w:p>
-            <w:pPr>
-              <w:ind w:firstLine="0"/>
-              <w:rPr>
-                <w:rFonts w:cs="Times New Roman"/>
-                <w:szCs w:val="28"/>
-              </w:rPr>
-            </w:pPr>
-            <w:r>
-              <w:rPr>
-                <w:rFonts w:cs="Times New Roman"/>
-                <w:szCs w:val="28"/>
-              </w:rPr>
-              <w:t>4</w:t>
-            </w:r>
-          </w:p>
-        </w:tc>
-        <w:tc>
-          <w:tcPr>
-            <w:tcW w:w="3495" w:type="dxa"/>
-            <w:tcBorders>
-              <w:top w:val="single" w:sz="12" w:space="0" w:color="auto"/>
-              <w:left w:val="single" w:sz="12" w:space="0" w:color="auto"/>
-              <w:bottom w:val="single" w:sz="12" w:space="0" w:color="auto"/>
-              <w:right w:val="single" w:sz="6" w:space="0" w:color="auto"/>
-            </w:tcBorders>
-            <w:vAlign w:val="center"/>
-          </w:tcPr>
-          <w:p>
-            <w:pPr>
-              <w:ind w:firstLine="0"/>
-              <w:rPr>
-                <w:rFonts w:cs="Times New Roman"/>
-                <w:szCs w:val="28"/>
-              </w:rPr>
-            </w:pPr>
-            <w:proofErr w:type="spellStart"/>
-            <w:r>
-              <w:rPr>
-                <w:rFonts w:cs="Times New Roman"/>
-                <w:szCs w:val="28"/>
-              </w:rPr>
-              <w:t>Дополнит</w:t>
-            </w:r>
-            <w:proofErr w:type="spellEnd"/>
-            <w:r>
-              <w:rPr>
-                <w:rFonts w:cs="Times New Roman"/>
-                <w:szCs w:val="28"/>
-              </w:rPr>
-              <w:t xml:space="preserve">. </w:t>
-            </w:r>
-            <w:proofErr w:type="spellStart"/>
-            <w:r>
-              <w:rPr>
-                <w:rFonts w:cs="Times New Roman"/>
-                <w:szCs w:val="28"/>
-              </w:rPr>
-              <w:t>заработная</w:t>
-            </w:r>
-            <w:proofErr w:type="spellEnd"/>
-            <w:r>
-              <w:rPr>
-                <w:rFonts w:cs="Times New Roman"/>
-                <w:szCs w:val="28"/>
-              </w:rPr>
-              <w:t xml:space="preserve"> </w:t>
-            </w:r>
-            <w:proofErr w:type="spellStart"/>
-            <w:r>
-              <w:rPr>
-                <w:rFonts w:cs="Times New Roman"/>
-                <w:szCs w:val="28"/>
-              </w:rPr>
-              <w:t>плата</w:t>
-            </w:r>
-            <w:proofErr w:type="spellEnd"/>
-          </w:p>
-        </w:tc>
-        <w:tc>
-          <w:tcPr>
-            <w:tcW w:w="1620" w:type="dxa"/>
-            <w:tcBorders>
-              <w:top w:val="single" w:sz="12" w:space="0" w:color="auto"/>
-              <w:left w:val="single" w:sz="12" w:space="0" w:color="auto"/>
-              <w:bottom w:val="single" w:sz="12" w:space="0" w:color="auto"/>
-              <w:right w:val="single" w:sz="6" w:space="0" w:color="auto"/>
-            </w:tcBorders>
-            <w:vAlign w:val="center"/>
-          </w:tcPr>
-          <w:p>
-            <w:pPr>
-              <w:ind w:firstLine="0"/>
-              <w:rPr>
-                <w:rFonts w:cs="Times New Roman"/>
-                <w:szCs w:val="28"/>
-              </w:rPr>
-            </w:pPr>
-            <w:r>
-              <w:rPr>
-                <w:rFonts w:cs="Times New Roman"/>
-                <w:szCs w:val="28"/>
-              </w:rPr>
-              <w:t>59403,75</w:t>
-            </w:r>
-          </w:p>
-        </w:tc>
-        <w:tc>
-          <w:tcPr>
-            <w:tcW w:w="1931" w:type="dxa"/>
-            <w:tcBorders>
-              <w:top w:val="single" w:sz="12" w:space="0" w:color="auto"/>
-              <w:left w:val="single" w:sz="12" w:space="0" w:color="auto"/>
-              <w:bottom w:val="single" w:sz="12" w:space="0" w:color="auto"/>
-              <w:right w:val="single" w:sz="6" w:space="0" w:color="auto"/>
-            </w:tcBorders>
-            <w:vAlign w:val="center"/>
-          </w:tcPr>
-          <w:p>
-            <w:pPr>
-              <w:jc w:val="left"/>
-              <w:rPr>
-                <w:rFonts w:cs="Times New Roman"/>
-                <w:color w:val="000000"/>
-                <w:szCs w:val="28"/>
-              </w:rPr>
-            </w:pPr>
-            <w:r>
-              <w:rPr>
-                <w:rFonts w:cs="Times New Roman"/>
-                <w:color w:val="000000"/>
-                <w:szCs w:val="28"/>
-              </w:rPr>
-              <w:t>6,16</w:t>
-            </w:r>
-          </w:p>
-        </w:tc>
-      </w:tr>
-      <w:tr>
-        <w:trPr>
-          <w:cantSplit/>
-          <w:trHeight w:val="180"/>
-        </w:trPr>
-        <w:tc>
-          <w:tcPr>
-            <w:tcW w:w="885" w:type="dxa"/>
-            <w:tcBorders>
-              <w:top w:val="single" w:sz="12" w:space="0" w:color="auto"/>
-              <w:left w:val="single" w:sz="6" w:space="0" w:color="auto"/>
-              <w:bottom w:val="single" w:sz="12" w:space="0" w:color="auto"/>
-              <w:right w:val="single" w:sz="12" w:space="0" w:color="auto"/>
-            </w:tcBorders>
-            <w:vAlign w:val="center"/>
-          </w:tcPr>
-          <w:p>
-            <w:pPr>
-              <w:ind w:firstLine="0"/>
-              <w:rPr>
-                <w:rFonts w:cs="Times New Roman"/>
-                <w:szCs w:val="28"/>
-              </w:rPr>
-            </w:pPr>
-            <w:r>
-              <w:rPr>
-                <w:rFonts w:cs="Times New Roman"/>
-                <w:szCs w:val="28"/>
-              </w:rPr>
-              <w:t>5</w:t>
-            </w:r>
-          </w:p>
-        </w:tc>
-        <w:tc>
-          <w:tcPr>
-            <w:tcW w:w="3495" w:type="dxa"/>
-            <w:tcBorders>
-              <w:top w:val="single" w:sz="12" w:space="0" w:color="auto"/>
-              <w:left w:val="single" w:sz="12" w:space="0" w:color="auto"/>
-              <w:bottom w:val="single" w:sz="12" w:space="0" w:color="auto"/>
-              <w:right w:val="single" w:sz="6" w:space="0" w:color="auto"/>
-            </w:tcBorders>
-            <w:vAlign w:val="center"/>
-          </w:tcPr>
-          <w:p>
-            <w:pPr>
-              <w:ind w:firstLine="0"/>
-              <w:rPr>
-                <w:rFonts w:cs="Times New Roman"/>
-                <w:szCs w:val="28"/>
-              </w:rPr>
-            </w:pPr>
-            <w:proofErr w:type="spellStart"/>
-            <w:r>
-              <w:rPr>
-                <w:rFonts w:cs="Times New Roman"/>
-                <w:szCs w:val="28"/>
-              </w:rPr>
-              <w:t>Социальные</w:t>
-            </w:r>
-            <w:proofErr w:type="spellEnd"/>
-            <w:r>
-              <w:rPr>
-                <w:rFonts w:cs="Times New Roman"/>
-                <w:szCs w:val="28"/>
-              </w:rPr>
-              <w:t xml:space="preserve"> </w:t>
-            </w:r>
-            <w:proofErr w:type="spellStart"/>
-            <w:r>
-              <w:rPr>
-                <w:rFonts w:cs="Times New Roman"/>
-                <w:szCs w:val="28"/>
-              </w:rPr>
-              <w:t>налоги</w:t>
-            </w:r>
-            <w:proofErr w:type="spellEnd"/>
-          </w:p>
-        </w:tc>
-        <w:tc>
-          <w:tcPr>
-            <w:tcW w:w="1620" w:type="dxa"/>
-            <w:tcBorders>
-              <w:top w:val="single" w:sz="12" w:space="0" w:color="auto"/>
-              <w:left w:val="single" w:sz="12" w:space="0" w:color="auto"/>
-              <w:bottom w:val="single" w:sz="12" w:space="0" w:color="auto"/>
-              <w:right w:val="single" w:sz="6" w:space="0" w:color="auto"/>
-            </w:tcBorders>
-            <w:vAlign w:val="center"/>
-          </w:tcPr>
-          <w:p>
-            <w:pPr>
-              <w:ind w:firstLine="0"/>
-              <w:rPr>
-                <w:rFonts w:cs="Times New Roman"/>
-                <w:szCs w:val="28"/>
-              </w:rPr>
-            </w:pPr>
-            <w:r>
-              <w:rPr>
-                <w:rFonts w:cs="Times New Roman"/>
-                <w:szCs w:val="28"/>
-                <w:lang w:val="ru-RU"/>
-              </w:rPr>
-              <w:t>95046</w:t>
-            </w:r>
-          </w:p>
-        </w:tc>
-        <w:tc>
-          <w:tcPr>
-            <w:tcW w:w="1931" w:type="dxa"/>
-            <w:tcBorders>
-              <w:top w:val="single" w:sz="12" w:space="0" w:color="auto"/>
-              <w:left w:val="single" w:sz="12" w:space="0" w:color="auto"/>
-              <w:bottom w:val="single" w:sz="12" w:space="0" w:color="auto"/>
-              <w:right w:val="single" w:sz="6" w:space="0" w:color="auto"/>
-            </w:tcBorders>
-            <w:vAlign w:val="center"/>
-          </w:tcPr>
-          <w:p>
-            <w:pPr>
-              <w:jc w:val="left"/>
-              <w:rPr>
-                <w:rFonts w:cs="Times New Roman"/>
-                <w:color w:val="000000"/>
-                <w:szCs w:val="28"/>
-              </w:rPr>
-            </w:pPr>
-            <w:r>
-              <w:rPr>
-                <w:rFonts w:cs="Times New Roman"/>
-                <w:color w:val="000000"/>
-                <w:szCs w:val="28"/>
-              </w:rPr>
-              <w:t>9,86</w:t>
-            </w:r>
-          </w:p>
-        </w:tc>
-      </w:tr>
-      <w:tr>
-        <w:trPr>
-          <w:cantSplit/>
-          <w:trHeight w:val="270"/>
-        </w:trPr>
-        <w:tc>
-          <w:tcPr>
-            <w:tcW w:w="885" w:type="dxa"/>
-            <w:tcBorders>
-              <w:top w:val="single" w:sz="12" w:space="0" w:color="auto"/>
-              <w:left w:val="single" w:sz="6" w:space="0" w:color="auto"/>
-              <w:bottom w:val="single" w:sz="12" w:space="0" w:color="auto"/>
-              <w:right w:val="single" w:sz="12" w:space="0" w:color="auto"/>
-            </w:tcBorders>
-            <w:vAlign w:val="center"/>
-          </w:tcPr>
-          <w:p>
-            <w:pPr>
-              <w:ind w:firstLine="0"/>
-              <w:rPr>
-                <w:rFonts w:cs="Times New Roman"/>
-                <w:szCs w:val="28"/>
-              </w:rPr>
-            </w:pPr>
-            <w:r>
-              <w:rPr>
-                <w:rFonts w:cs="Times New Roman"/>
-                <w:szCs w:val="28"/>
-              </w:rPr>
-              <w:t>6</w:t>
-            </w:r>
-          </w:p>
-        </w:tc>
-        <w:tc>
-          <w:tcPr>
-            <w:tcW w:w="3495" w:type="dxa"/>
-            <w:tcBorders>
-              <w:top w:val="single" w:sz="12" w:space="0" w:color="auto"/>
-              <w:left w:val="single" w:sz="12" w:space="0" w:color="auto"/>
-              <w:bottom w:val="single" w:sz="12" w:space="0" w:color="auto"/>
-              <w:right w:val="single" w:sz="6" w:space="0" w:color="auto"/>
-            </w:tcBorders>
-            <w:vAlign w:val="center"/>
-          </w:tcPr>
-          <w:p>
-            <w:pPr>
-              <w:ind w:firstLine="0"/>
-              <w:rPr>
-                <w:rFonts w:cs="Times New Roman"/>
-                <w:szCs w:val="28"/>
-              </w:rPr>
-            </w:pPr>
-            <w:proofErr w:type="spellStart"/>
-            <w:r>
-              <w:rPr>
-                <w:rFonts w:cs="Times New Roman"/>
-                <w:szCs w:val="28"/>
-              </w:rPr>
-              <w:t>Расходы</w:t>
-            </w:r>
-            <w:proofErr w:type="spellEnd"/>
-            <w:r>
-              <w:rPr>
-                <w:rFonts w:cs="Times New Roman"/>
-                <w:szCs w:val="28"/>
-              </w:rPr>
-              <w:t xml:space="preserve"> </w:t>
-            </w:r>
-            <w:proofErr w:type="spellStart"/>
-            <w:r>
-              <w:rPr>
-                <w:rFonts w:cs="Times New Roman"/>
-                <w:szCs w:val="28"/>
-              </w:rPr>
-              <w:t>на</w:t>
-            </w:r>
-            <w:proofErr w:type="spellEnd"/>
-            <w:r>
-              <w:rPr>
-                <w:rFonts w:cs="Times New Roman"/>
-                <w:szCs w:val="28"/>
-              </w:rPr>
-              <w:t xml:space="preserve"> </w:t>
-            </w:r>
-            <w:proofErr w:type="spellStart"/>
-            <w:r>
-              <w:rPr>
-                <w:rFonts w:cs="Times New Roman"/>
-                <w:szCs w:val="28"/>
-              </w:rPr>
-              <w:t>командировки</w:t>
-            </w:r>
-            <w:proofErr w:type="spellEnd"/>
-          </w:p>
-        </w:tc>
-        <w:tc>
-          <w:tcPr>
-            <w:tcW w:w="1620" w:type="dxa"/>
-            <w:tcBorders>
-              <w:top w:val="single" w:sz="12" w:space="0" w:color="auto"/>
-              <w:left w:val="single" w:sz="12" w:space="0" w:color="auto"/>
-              <w:bottom w:val="single" w:sz="12" w:space="0" w:color="auto"/>
-              <w:right w:val="single" w:sz="6" w:space="0" w:color="auto"/>
-            </w:tcBorders>
-            <w:vAlign w:val="center"/>
-          </w:tcPr>
-          <w:p>
-            <w:pPr>
-              <w:ind w:firstLine="0"/>
-              <w:rPr>
-                <w:rFonts w:cs="Times New Roman"/>
-                <w:szCs w:val="28"/>
-              </w:rPr>
-            </w:pPr>
-            <w:r>
-              <w:rPr>
-                <w:rFonts w:cs="Times New Roman"/>
-                <w:szCs w:val="28"/>
-              </w:rPr>
-              <w:t>0</w:t>
-            </w:r>
-          </w:p>
-        </w:tc>
-        <w:tc>
-          <w:tcPr>
-            <w:tcW w:w="1931" w:type="dxa"/>
-            <w:tcBorders>
-              <w:top w:val="single" w:sz="12" w:space="0" w:color="auto"/>
-              <w:left w:val="single" w:sz="12" w:space="0" w:color="auto"/>
-              <w:bottom w:val="single" w:sz="12" w:space="0" w:color="auto"/>
-              <w:right w:val="single" w:sz="6" w:space="0" w:color="auto"/>
-            </w:tcBorders>
-            <w:vAlign w:val="center"/>
-          </w:tcPr>
-          <w:p>
-            <w:pPr>
-              <w:jc w:val="left"/>
-              <w:rPr>
-                <w:rFonts w:cs="Times New Roman"/>
-                <w:color w:val="000000"/>
-                <w:szCs w:val="28"/>
-              </w:rPr>
-            </w:pPr>
-            <w:r>
-              <w:rPr>
-                <w:rFonts w:cs="Times New Roman"/>
-                <w:color w:val="000000"/>
-                <w:szCs w:val="28"/>
-              </w:rPr>
-              <w:t>0</w:t>
-            </w:r>
-          </w:p>
-        </w:tc>
-      </w:tr>
-      <w:tr>
-        <w:trPr>
-          <w:cantSplit/>
-          <w:trHeight w:val="210"/>
-        </w:trPr>
-        <w:tc>
-          <w:tcPr>
-            <w:tcW w:w="885" w:type="dxa"/>
-            <w:tcBorders>
-              <w:top w:val="single" w:sz="12" w:space="0" w:color="auto"/>
-              <w:left w:val="single" w:sz="6" w:space="0" w:color="auto"/>
-              <w:bottom w:val="single" w:sz="12" w:space="0" w:color="auto"/>
-              <w:right w:val="single" w:sz="12" w:space="0" w:color="auto"/>
-            </w:tcBorders>
-            <w:vAlign w:val="center"/>
-          </w:tcPr>
-          <w:p>
-            <w:pPr>
-              <w:ind w:firstLine="0"/>
-              <w:rPr>
-                <w:rFonts w:cs="Times New Roman"/>
-                <w:szCs w:val="28"/>
-              </w:rPr>
-            </w:pPr>
-            <w:r>
-              <w:rPr>
-                <w:rFonts w:cs="Times New Roman"/>
-                <w:szCs w:val="28"/>
-              </w:rPr>
-              <w:t>7</w:t>
-            </w:r>
-          </w:p>
-        </w:tc>
-        <w:tc>
-          <w:tcPr>
-            <w:tcW w:w="3495" w:type="dxa"/>
-            <w:tcBorders>
-              <w:top w:val="single" w:sz="12" w:space="0" w:color="auto"/>
-              <w:left w:val="single" w:sz="12" w:space="0" w:color="auto"/>
-              <w:bottom w:val="single" w:sz="12" w:space="0" w:color="auto"/>
-              <w:right w:val="single" w:sz="6" w:space="0" w:color="auto"/>
-            </w:tcBorders>
-            <w:vAlign w:val="center"/>
-          </w:tcPr>
-          <w:p>
-            <w:pPr>
-              <w:ind w:firstLine="0"/>
-              <w:rPr>
-                <w:rFonts w:cs="Times New Roman"/>
-                <w:szCs w:val="28"/>
-              </w:rPr>
-            </w:pPr>
-            <w:proofErr w:type="spellStart"/>
-            <w:r>
-              <w:rPr>
-                <w:rFonts w:cs="Times New Roman"/>
-                <w:szCs w:val="28"/>
-              </w:rPr>
-              <w:t>Прочие</w:t>
-            </w:r>
-            <w:proofErr w:type="spellEnd"/>
-            <w:r>
-              <w:rPr>
-                <w:rFonts w:cs="Times New Roman"/>
-                <w:szCs w:val="28"/>
-              </w:rPr>
-              <w:t xml:space="preserve"> </w:t>
-            </w:r>
-            <w:proofErr w:type="spellStart"/>
-            <w:r>
-              <w:rPr>
-                <w:rFonts w:cs="Times New Roman"/>
-                <w:szCs w:val="28"/>
-              </w:rPr>
-              <w:t>прямые</w:t>
-            </w:r>
-            <w:proofErr w:type="spellEnd"/>
-            <w:r>
-              <w:rPr>
-                <w:rFonts w:cs="Times New Roman"/>
-                <w:szCs w:val="28"/>
-              </w:rPr>
-              <w:t xml:space="preserve"> </w:t>
-            </w:r>
-            <w:proofErr w:type="spellStart"/>
-            <w:r>
-              <w:rPr>
-                <w:rFonts w:cs="Times New Roman"/>
-                <w:szCs w:val="28"/>
-              </w:rPr>
-              <w:t>расходы</w:t>
-            </w:r>
-            <w:proofErr w:type="spellEnd"/>
-          </w:p>
-        </w:tc>
-        <w:tc>
-          <w:tcPr>
-            <w:tcW w:w="1620" w:type="dxa"/>
-            <w:tcBorders>
-              <w:top w:val="single" w:sz="12" w:space="0" w:color="auto"/>
-              <w:left w:val="single" w:sz="12" w:space="0" w:color="auto"/>
-              <w:bottom w:val="single" w:sz="12" w:space="0" w:color="auto"/>
-              <w:right w:val="single" w:sz="6" w:space="0" w:color="auto"/>
-            </w:tcBorders>
-            <w:vAlign w:val="center"/>
-          </w:tcPr>
-          <w:p>
-            <w:pPr>
-              <w:ind w:firstLine="0"/>
-              <w:rPr>
-                <w:rFonts w:cs="Times New Roman"/>
-                <w:szCs w:val="28"/>
-              </w:rPr>
-            </w:pPr>
-            <w:r>
-              <w:rPr>
-                <w:rFonts w:cs="Times New Roman"/>
-                <w:szCs w:val="28"/>
-              </w:rPr>
-              <w:t>0</w:t>
-            </w:r>
-          </w:p>
-        </w:tc>
-        <w:tc>
-          <w:tcPr>
-            <w:tcW w:w="1931" w:type="dxa"/>
-            <w:tcBorders>
-              <w:top w:val="single" w:sz="12" w:space="0" w:color="auto"/>
-              <w:left w:val="single" w:sz="12" w:space="0" w:color="auto"/>
-              <w:bottom w:val="single" w:sz="12" w:space="0" w:color="auto"/>
-              <w:right w:val="single" w:sz="6" w:space="0" w:color="auto"/>
-            </w:tcBorders>
-            <w:vAlign w:val="center"/>
-          </w:tcPr>
-          <w:p>
-            <w:pPr>
-              <w:jc w:val="left"/>
-              <w:rPr>
-                <w:rFonts w:cs="Times New Roman"/>
-                <w:color w:val="000000"/>
-                <w:szCs w:val="28"/>
-              </w:rPr>
-            </w:pPr>
-            <w:r>
-              <w:rPr>
-                <w:rFonts w:cs="Times New Roman"/>
-                <w:color w:val="000000"/>
-                <w:szCs w:val="28"/>
-              </w:rPr>
-              <w:t>0</w:t>
-            </w:r>
-          </w:p>
-        </w:tc>
-      </w:tr>
-      <w:tr>
-        <w:trPr>
-          <w:cantSplit/>
-          <w:trHeight w:val="270"/>
-        </w:trPr>
-        <w:tc>
-          <w:tcPr>
-            <w:tcW w:w="885" w:type="dxa"/>
-            <w:tcBorders>
-              <w:top w:val="single" w:sz="12" w:space="0" w:color="auto"/>
-              <w:left w:val="single" w:sz="6" w:space="0" w:color="auto"/>
-              <w:bottom w:val="single" w:sz="12" w:space="0" w:color="auto"/>
-              <w:right w:val="single" w:sz="12" w:space="0" w:color="auto"/>
-            </w:tcBorders>
-            <w:vAlign w:val="center"/>
-          </w:tcPr>
-          <w:p>
-            <w:pPr>
-              <w:ind w:firstLine="0"/>
-              <w:rPr>
-                <w:rFonts w:cs="Times New Roman"/>
-                <w:szCs w:val="28"/>
-              </w:rPr>
-            </w:pPr>
-            <w:r>
-              <w:rPr>
-                <w:rFonts w:cs="Times New Roman"/>
-                <w:szCs w:val="28"/>
-              </w:rPr>
-              <w:t>8</w:t>
-            </w:r>
-          </w:p>
-        </w:tc>
-        <w:tc>
-          <w:tcPr>
-            <w:tcW w:w="3495" w:type="dxa"/>
-            <w:tcBorders>
-              <w:top w:val="single" w:sz="12" w:space="0" w:color="auto"/>
-              <w:left w:val="single" w:sz="12" w:space="0" w:color="auto"/>
-              <w:bottom w:val="single" w:sz="12" w:space="0" w:color="auto"/>
-              <w:right w:val="single" w:sz="6" w:space="0" w:color="auto"/>
-            </w:tcBorders>
-            <w:vAlign w:val="center"/>
-          </w:tcPr>
-          <w:p>
-            <w:pPr>
-              <w:ind w:firstLine="0"/>
-              <w:rPr>
-                <w:rFonts w:cs="Times New Roman"/>
-                <w:szCs w:val="28"/>
-              </w:rPr>
-            </w:pPr>
-            <w:proofErr w:type="spellStart"/>
-            <w:r>
-              <w:rPr>
-                <w:rFonts w:cs="Times New Roman"/>
-                <w:szCs w:val="28"/>
-              </w:rPr>
-              <w:t>Косвенные</w:t>
-            </w:r>
-            <w:proofErr w:type="spellEnd"/>
-            <w:r>
-              <w:rPr>
-                <w:rFonts w:cs="Times New Roman"/>
-                <w:szCs w:val="28"/>
-              </w:rPr>
-              <w:t xml:space="preserve"> </w:t>
-            </w:r>
-            <w:proofErr w:type="spellStart"/>
-            <w:r>
-              <w:rPr>
-                <w:rFonts w:cs="Times New Roman"/>
-                <w:szCs w:val="28"/>
-              </w:rPr>
-              <w:t>расходы</w:t>
-            </w:r>
-            <w:proofErr w:type="spellEnd"/>
-          </w:p>
-        </w:tc>
-        <w:tc>
-          <w:tcPr>
-            <w:tcW w:w="1620" w:type="dxa"/>
-            <w:tcBorders>
-              <w:top w:val="single" w:sz="12" w:space="0" w:color="auto"/>
-              <w:left w:val="single" w:sz="12" w:space="0" w:color="auto"/>
-              <w:bottom w:val="single" w:sz="12" w:space="0" w:color="auto"/>
-              <w:right w:val="single" w:sz="6" w:space="0" w:color="auto"/>
-            </w:tcBorders>
-            <w:vAlign w:val="center"/>
-          </w:tcPr>
-          <w:p>
-            <w:pPr>
-              <w:ind w:firstLine="0"/>
-              <w:rPr>
-                <w:rFonts w:cs="Times New Roman"/>
-                <w:szCs w:val="28"/>
-              </w:rPr>
-            </w:pPr>
-            <w:r>
-              <w:rPr>
-                <w:rFonts w:cs="Times New Roman"/>
-                <w:szCs w:val="28"/>
-              </w:rPr>
-              <w:t>441285</w:t>
-            </w:r>
-          </w:p>
-        </w:tc>
-        <w:tc>
-          <w:tcPr>
-            <w:tcW w:w="1931" w:type="dxa"/>
-            <w:tcBorders>
-              <w:top w:val="single" w:sz="12" w:space="0" w:color="auto"/>
-              <w:left w:val="single" w:sz="12" w:space="0" w:color="auto"/>
-              <w:bottom w:val="single" w:sz="12" w:space="0" w:color="auto"/>
-              <w:right w:val="single" w:sz="6" w:space="0" w:color="auto"/>
-            </w:tcBorders>
-            <w:vAlign w:val="center"/>
-          </w:tcPr>
-          <w:p>
-            <w:pPr>
-              <w:jc w:val="left"/>
-              <w:rPr>
-                <w:rFonts w:cs="Times New Roman"/>
-                <w:color w:val="000000"/>
-                <w:szCs w:val="28"/>
-              </w:rPr>
-            </w:pPr>
-            <w:r>
-              <w:rPr>
-                <w:rFonts w:cs="Times New Roman"/>
-                <w:color w:val="000000"/>
-                <w:szCs w:val="28"/>
-              </w:rPr>
-              <w:t>45,78</w:t>
-            </w:r>
-          </w:p>
-        </w:tc>
-      </w:tr>
-      <w:tr>
-        <w:trPr>
-          <w:cantSplit/>
-          <w:trHeight w:val="210"/>
-        </w:trPr>
-        <w:tc>
-          <w:tcPr>
-            <w:tcW w:w="885" w:type="dxa"/>
-            <w:tcBorders>
-              <w:top w:val="single" w:sz="12" w:space="0" w:color="auto"/>
-              <w:left w:val="single" w:sz="6" w:space="0" w:color="auto"/>
-              <w:bottom w:val="single" w:sz="12" w:space="0" w:color="auto"/>
-              <w:right w:val="single" w:sz="12" w:space="0" w:color="auto"/>
-            </w:tcBorders>
-            <w:vAlign w:val="center"/>
-          </w:tcPr>
-          <w:p>
-            <w:pPr>
-              <w:ind w:firstLine="0"/>
-              <w:rPr>
-                <w:rFonts w:cs="Times New Roman"/>
-                <w:szCs w:val="28"/>
-              </w:rPr>
-            </w:pPr>
-            <w:r>
-              <w:rPr>
-                <w:rFonts w:cs="Times New Roman"/>
-                <w:szCs w:val="28"/>
-              </w:rPr>
-              <w:t>9</w:t>
-            </w:r>
-          </w:p>
-        </w:tc>
-        <w:tc>
-          <w:tcPr>
-            <w:tcW w:w="3495" w:type="dxa"/>
-            <w:tcBorders>
-              <w:top w:val="single" w:sz="12" w:space="0" w:color="auto"/>
-              <w:left w:val="single" w:sz="12" w:space="0" w:color="auto"/>
-              <w:bottom w:val="single" w:sz="12" w:space="0" w:color="auto"/>
-              <w:right w:val="single" w:sz="6" w:space="0" w:color="auto"/>
-            </w:tcBorders>
-            <w:vAlign w:val="center"/>
-          </w:tcPr>
-          <w:p>
-            <w:pPr>
-              <w:ind w:firstLine="0"/>
-              <w:rPr>
-                <w:rFonts w:cs="Times New Roman"/>
-                <w:szCs w:val="28"/>
-                <w:lang w:val="ru-RU"/>
-              </w:rPr>
-            </w:pPr>
-            <w:r>
-              <w:rPr>
-                <w:rFonts w:cs="Times New Roman"/>
-                <w:szCs w:val="28"/>
-                <w:lang w:val="ru-RU"/>
-              </w:rPr>
-              <w:t xml:space="preserve">Плата </w:t>
-            </w:r>
-            <w:proofErr w:type="gramStart"/>
-            <w:r>
-              <w:rPr>
-                <w:rFonts w:cs="Times New Roman"/>
-                <w:szCs w:val="28"/>
-                <w:lang w:val="ru-RU"/>
-              </w:rPr>
-              <w:t>за</w:t>
-            </w:r>
-            <w:proofErr w:type="gramEnd"/>
-            <w:r>
-              <w:rPr>
-                <w:rFonts w:cs="Times New Roman"/>
-                <w:szCs w:val="28"/>
-                <w:lang w:val="ru-RU"/>
-              </w:rPr>
-              <w:t xml:space="preserve"> раб. Выполнен. </w:t>
-            </w:r>
-            <w:proofErr w:type="spellStart"/>
-            <w:r>
-              <w:rPr>
-                <w:rFonts w:cs="Times New Roman"/>
-                <w:szCs w:val="28"/>
-                <w:lang w:val="ru-RU"/>
-              </w:rPr>
-              <w:t>Стор</w:t>
-            </w:r>
-            <w:proofErr w:type="spellEnd"/>
-            <w:r>
-              <w:rPr>
-                <w:rFonts w:cs="Times New Roman"/>
-                <w:szCs w:val="28"/>
-                <w:lang w:val="ru-RU"/>
-              </w:rPr>
-              <w:t>. Орг.</w:t>
-            </w:r>
-          </w:p>
-        </w:tc>
-        <w:tc>
-          <w:tcPr>
-            <w:tcW w:w="1620" w:type="dxa"/>
-            <w:tcBorders>
-              <w:top w:val="single" w:sz="12" w:space="0" w:color="auto"/>
-              <w:left w:val="single" w:sz="12" w:space="0" w:color="auto"/>
-              <w:bottom w:val="single" w:sz="12" w:space="0" w:color="auto"/>
-              <w:right w:val="single" w:sz="6" w:space="0" w:color="auto"/>
-            </w:tcBorders>
-            <w:vAlign w:val="center"/>
-          </w:tcPr>
-          <w:p>
-            <w:pPr>
-              <w:ind w:firstLine="0"/>
-              <w:rPr>
-                <w:rFonts w:cs="Times New Roman"/>
-                <w:szCs w:val="28"/>
-                <w:lang w:val="ru-RU"/>
-              </w:rPr>
-            </w:pPr>
-            <w:r>
-              <w:rPr>
-                <w:rFonts w:cs="Times New Roman"/>
-                <w:szCs w:val="28"/>
-                <w:lang w:val="ru-RU"/>
-              </w:rPr>
-              <w:t>14012,4</w:t>
-            </w:r>
-          </w:p>
-        </w:tc>
-        <w:tc>
-          <w:tcPr>
-            <w:tcW w:w="1931" w:type="dxa"/>
-            <w:tcBorders>
-              <w:top w:val="single" w:sz="12" w:space="0" w:color="auto"/>
-              <w:left w:val="single" w:sz="12" w:space="0" w:color="auto"/>
-              <w:bottom w:val="single" w:sz="12" w:space="0" w:color="auto"/>
-              <w:right w:val="single" w:sz="6" w:space="0" w:color="auto"/>
-            </w:tcBorders>
-            <w:vAlign w:val="center"/>
-          </w:tcPr>
-          <w:p>
-            <w:pPr>
-              <w:jc w:val="left"/>
-              <w:rPr>
-                <w:rFonts w:cs="Times New Roman"/>
-                <w:color w:val="000000"/>
-                <w:szCs w:val="28"/>
-              </w:rPr>
-            </w:pPr>
-            <w:r>
-              <w:rPr>
-                <w:rFonts w:cs="Times New Roman"/>
-                <w:color w:val="000000"/>
-                <w:szCs w:val="28"/>
-              </w:rPr>
-              <w:t>1,45</w:t>
-            </w:r>
-          </w:p>
-        </w:tc>
-      </w:tr>
-      <w:tr>
-        <w:trPr>
-          <w:cantSplit/>
-          <w:trHeight w:val="240"/>
-        </w:trPr>
-        <w:tc>
-          <w:tcPr>
-            <w:tcW w:w="4380" w:type="dxa"/>
-            <w:gridSpan w:val="2"/>
-            <w:tcBorders>
-              <w:top w:val="single" w:sz="12" w:space="0" w:color="auto"/>
-              <w:left w:val="single" w:sz="6" w:space="0" w:color="auto"/>
-              <w:bottom w:val="single" w:sz="12" w:space="0" w:color="auto"/>
-              <w:right w:val="single" w:sz="6" w:space="0" w:color="auto"/>
-            </w:tcBorders>
-            <w:shd w:val="clear" w:color="000000" w:fill="FFFFFF"/>
-            <w:vAlign w:val="center"/>
-          </w:tcPr>
-          <w:p>
-            <w:pPr>
-              <w:ind w:firstLine="0"/>
-              <w:rPr>
-                <w:rFonts w:cs="Times New Roman"/>
-                <w:szCs w:val="28"/>
-              </w:rPr>
-            </w:pPr>
-            <w:proofErr w:type="spellStart"/>
-            <w:r>
-              <w:rPr>
-                <w:rFonts w:cs="Times New Roman"/>
-                <w:szCs w:val="28"/>
-              </w:rPr>
-              <w:t>Итого</w:t>
-            </w:r>
-            <w:proofErr w:type="spellEnd"/>
-          </w:p>
-        </w:tc>
-        <w:tc>
-          <w:tcPr>
-            <w:tcW w:w="1620" w:type="dxa"/>
-            <w:tcBorders>
-              <w:top w:val="single" w:sz="12" w:space="0" w:color="auto"/>
-              <w:left w:val="single" w:sz="12" w:space="0" w:color="auto"/>
-              <w:bottom w:val="single" w:sz="12" w:space="0" w:color="auto"/>
-              <w:right w:val="single" w:sz="6" w:space="0" w:color="auto"/>
-            </w:tcBorders>
-            <w:shd w:val="clear" w:color="000000" w:fill="FFFFFF"/>
-            <w:vAlign w:val="center"/>
-          </w:tcPr>
-          <w:p>
-            <w:pPr>
-              <w:ind w:firstLine="0"/>
-              <w:rPr>
-                <w:rFonts w:cs="Times New Roman"/>
-                <w:szCs w:val="28"/>
-              </w:rPr>
-            </w:pPr>
-            <w:r>
-              <w:rPr>
-                <w:rFonts w:cs="Times New Roman"/>
-                <w:szCs w:val="28"/>
-              </w:rPr>
-              <w:t>963951,63</w:t>
-            </w:r>
-          </w:p>
-        </w:tc>
-        <w:tc>
-          <w:tcPr>
-            <w:tcW w:w="1931" w:type="dxa"/>
-            <w:tcBorders>
-              <w:top w:val="single" w:sz="12" w:space="0" w:color="auto"/>
-              <w:left w:val="single" w:sz="12" w:space="0" w:color="auto"/>
-              <w:bottom w:val="single" w:sz="12" w:space="0" w:color="auto"/>
-              <w:right w:val="single" w:sz="6" w:space="0" w:color="auto"/>
-            </w:tcBorders>
-            <w:shd w:val="clear" w:color="000000" w:fill="FFFFFF"/>
-            <w:vAlign w:val="center"/>
-          </w:tcPr>
-          <w:p>
-            <w:pPr>
-              <w:ind w:firstLine="0"/>
-              <w:jc w:val="center"/>
-              <w:rPr>
-                <w:rFonts w:cs="Times New Roman"/>
-                <w:szCs w:val="28"/>
-              </w:rPr>
-            </w:pPr>
-            <w:r>
-              <w:rPr>
-                <w:rFonts w:cs="Times New Roman"/>
-                <w:szCs w:val="28"/>
-              </w:rPr>
-              <w:fldChar w:fldCharType="begin"/>
-            </w:r>
-            <w:r>
-              <w:rPr>
-                <w:rFonts w:cs="Times New Roman"/>
-                <w:szCs w:val="28"/>
-              </w:rPr>
-              <w:instrText xml:space="preserve"> =SUM(d2:d10) </w:instrText>
-            </w:r>
-            <w:r>
-              <w:rPr>
-                <w:rFonts w:cs="Times New Roman"/>
-                <w:szCs w:val="28"/>
-              </w:rPr>
-              <w:fldChar w:fldCharType="separate"/>
-            </w:r>
-            <w:r>
-              <w:rPr>
-                <w:rFonts w:cs="Times New Roman"/>
-                <w:szCs w:val="28"/>
-              </w:rPr>
-              <w:t>100</w:t>
-            </w:r>
-            <w:r>
-              <w:rPr>
-                <w:rFonts w:cs="Times New Roman"/>
-                <w:szCs w:val="28"/>
-              </w:rPr>
-              <w:fldChar w:fldCharType="end"/>
-            </w:r>
-          </w:p>
-        </w:tc>
-      </w:tr>
-    </w:tbl>
-    <w:p>
-      <w:pPr>
-        <w:rPr>
-          <w:rFonts w:cs="Times New Roman"/>
-          <w:szCs w:val="28"/>
-          <w:lang w:val="ru-RU"/>
-        </w:rPr>
-      </w:pPr>
+        <w:t>Диаграмма 1</w:t>
+      </w:r>
+      <w:r>
+        <w:rPr>
+          <w:lang w:val="ru-RU"/>
+        </w:rPr>
+        <w:t xml:space="preserve">. </w:t>
+      </w:r>
+      <w:r>
+        <w:rPr>
+          <w:lang w:val="ru-RU"/>
+        </w:rPr>
+        <w:t>С</w:t>
+      </w:r>
+      <w:r>
+        <w:rPr>
+          <w:lang w:val="ru-RU"/>
+        </w:rPr>
+        <w:t xml:space="preserve">труктура затрат на проектирование </w:t>
+      </w:r>
+      <w:r>
+        <w:rPr>
+          <w:lang w:val="ru-RU"/>
+        </w:rPr>
+        <w:t>робота</w:t>
+      </w:r>
     </w:p>
     <w:p>
       <w:pPr>
@@ -14451,6 +12786,37 @@
       </w:pPr>
       <w:r>
         <w:rPr>
+          <w:rFonts w:ascii="GOST type A" w:hAnsi="GOST type A" w:cs="Times New Roman"/>
+          <w:i/>
+          <w:noProof/>
+          <w:szCs w:val="28"/>
+          <w:lang w:val="ru-RU" w:eastAsia="ru-RU"/>
+        </w:rPr>
+        <w:drawing>
+          <wp:inline distT="0" distB="0" distL="0" distR="0" wp14:anchorId="057C1C0F" wp14:editId="054D20E1">
+            <wp:extent cx="5486400" cy="7594600"/>
+            <wp:effectExtent l="0" t="0" r="19050" b="25400"/>
+            <wp:docPr id="2" name="Диаграмма 2"/>
+            <wp:cNvGraphicFramePr/>
+            <a:graphic xmlns:a="http://schemas.openxmlformats.org/drawingml/2006/main">
+              <a:graphicData uri="http://schemas.openxmlformats.org/drawingml/2006/chart">
+                <c:chart xmlns:c="http://schemas.openxmlformats.org/drawingml/2006/chart" xmlns:r="http://schemas.openxmlformats.org/officeDocument/2006/relationships" r:id="rId42"/>
+              </a:graphicData>
+            </a:graphic>
+          </wp:inline>
+        </w:drawing>
+      </w:r>
+    </w:p>
+    <w:p>
+      <w:pPr>
+        <w:rPr>
+          <w:rFonts w:cs="Times New Roman"/>
+          <w:szCs w:val="28"/>
+          <w:lang w:val="ru-RU"/>
+        </w:rPr>
+      </w:pPr>
+      <w:r>
+        <w:rPr>
           <w:rFonts w:cs="Times New Roman"/>
           <w:b/>
           <w:i/>
@@ -14458,6 +12824,7 @@
           <w:u w:val="single"/>
           <w:lang w:val="ru-RU"/>
         </w:rPr>
+        <w:lastRenderedPageBreak/>
         <w:t>Вывод</w:t>
       </w:r>
     </w:p>
@@ -14603,7 +12970,6 @@
           <w:szCs w:val="28"/>
           <w:lang w:val="ru-RU"/>
         </w:rPr>
-        <w:lastRenderedPageBreak/>
         <w:t>• Начисление на социальное страхование</w:t>
       </w:r>
     </w:p>
@@ -14739,6 +13105,8 @@
           <w:lang w:val="ru-RU"/>
         </w:rPr>
       </w:pPr>
+      <w:bookmarkStart w:id="0" w:name="_GoBack"/>
+      <w:bookmarkEnd w:id="0"/>
     </w:p>
     <w:sectPr>
       <w:pgSz w:w="11906" w:h="16838"/>
@@ -16514,6 +14882,37 @@
       <w:u w:val="single"/>
     </w:rPr>
   </w:style>
+  <w:style w:type="paragraph" w:styleId="aa">
+    <w:name w:val="Balloon Text"/>
+    <w:basedOn w:val="a0"/>
+    <w:link w:val="ab"/>
+    <w:uiPriority w:val="99"/>
+    <w:semiHidden/>
+    <w:unhideWhenUsed/>
+    <w:rsid w:val="00965A9F"/>
+    <w:pPr>
+      <w:spacing w:line="240" w:lineRule="auto"/>
+    </w:pPr>
+    <w:rPr>
+      <w:rFonts w:ascii="Tahoma" w:hAnsi="Tahoma" w:cs="Tahoma"/>
+      <w:sz w:val="16"/>
+      <w:szCs w:val="16"/>
+    </w:rPr>
+  </w:style>
+  <w:style w:type="character" w:customStyle="1" w:styleId="ab">
+    <w:name w:val="Текст выноски Знак"/>
+    <w:basedOn w:val="a1"/>
+    <w:link w:val="aa"/>
+    <w:uiPriority w:val="99"/>
+    <w:semiHidden/>
+    <w:rsid w:val="00965A9F"/>
+    <w:rPr>
+      <w:rFonts w:ascii="Tahoma" w:eastAsiaTheme="minorEastAsia" w:hAnsi="Tahoma" w:cs="Tahoma"/>
+      <w:sz w:val="16"/>
+      <w:szCs w:val="16"/>
+      <w:lang w:val="en-US"/>
+    </w:rPr>
+  </w:style>
 </w:styles>
 </file>
 
@@ -16970,7 +15369,299 @@
       <w:u w:val="single"/>
     </w:rPr>
   </w:style>
+  <w:style w:type="paragraph" w:styleId="aa">
+    <w:name w:val="Balloon Text"/>
+    <w:basedOn w:val="a0"/>
+    <w:link w:val="ab"/>
+    <w:uiPriority w:val="99"/>
+    <w:semiHidden/>
+    <w:unhideWhenUsed/>
+    <w:rsid w:val="00965A9F"/>
+    <w:pPr>
+      <w:spacing w:line="240" w:lineRule="auto"/>
+    </w:pPr>
+    <w:rPr>
+      <w:rFonts w:ascii="Tahoma" w:hAnsi="Tahoma" w:cs="Tahoma"/>
+      <w:sz w:val="16"/>
+      <w:szCs w:val="16"/>
+    </w:rPr>
+  </w:style>
+  <w:style w:type="character" w:customStyle="1" w:styleId="ab">
+    <w:name w:val="Текст выноски Знак"/>
+    <w:basedOn w:val="a1"/>
+    <w:link w:val="aa"/>
+    <w:uiPriority w:val="99"/>
+    <w:semiHidden/>
+    <w:rsid w:val="00965A9F"/>
+    <w:rPr>
+      <w:rFonts w:ascii="Tahoma" w:eastAsiaTheme="minorEastAsia" w:hAnsi="Tahoma" w:cs="Tahoma"/>
+      <w:sz w:val="16"/>
+      <w:szCs w:val="16"/>
+      <w:lang w:val="en-US"/>
+    </w:rPr>
+  </w:style>
 </w:styles>
+</file>
+
+<file path=word/charts/chart1.xml><?xml version="1.0" encoding="utf-8"?>
+<c:chartSpace xmlns:c="http://schemas.openxmlformats.org/drawingml/2006/chart" xmlns:a="http://schemas.openxmlformats.org/drawingml/2006/main" xmlns:r="http://schemas.openxmlformats.org/officeDocument/2006/relationships">
+  <c:date1904 val="0"/>
+  <c:lang val="ru-RU"/>
+  <c:roundedCorners val="0"/>
+  <mc:AlternateContent xmlns:mc="http://schemas.openxmlformats.org/markup-compatibility/2006">
+    <mc:Choice xmlns:c14="http://schemas.microsoft.com/office/drawing/2007/8/2/chart" Requires="c14">
+      <c14:style val="102"/>
+    </mc:Choice>
+    <mc:Fallback>
+      <c:style val="2"/>
+    </mc:Fallback>
+  </mc:AlternateContent>
+  <c:chart>
+    <c:autoTitleDeleted val="1"/>
+    <c:plotArea>
+      <c:layout>
+        <c:manualLayout>
+          <c:layoutTarget val="inner"/>
+          <c:xMode val="edge"/>
+          <c:yMode val="edge"/>
+          <c:x val="0.43247885680956549"/>
+          <c:y val="1.3605000405877074E-3"/>
+          <c:w val="0.61332622484689414"/>
+          <c:h val="0.84018483820909251"/>
+        </c:manualLayout>
+      </c:layout>
+      <c:barChart>
+        <c:barDir val="bar"/>
+        <c:grouping val="clustered"/>
+        <c:varyColors val="0"/>
+        <c:ser>
+          <c:idx val="0"/>
+          <c:order val="0"/>
+          <c:tx>
+            <c:strRef>
+              <c:f>Лист1!$B$1</c:f>
+              <c:strCache>
+                <c:ptCount val="1"/>
+                <c:pt idx="0">
+                  <c:v>Структура затрат на проектирование робота</c:v>
+                </c:pt>
+              </c:strCache>
+            </c:strRef>
+          </c:tx>
+          <c:spPr>
+            <a:gradFill rotWithShape="1">
+              <a:gsLst>
+                <a:gs pos="0">
+                  <a:schemeClr val="dk1">
+                    <a:tint val="50000"/>
+                    <a:satMod val="300000"/>
+                  </a:schemeClr>
+                </a:gs>
+                <a:gs pos="35000">
+                  <a:schemeClr val="dk1">
+                    <a:tint val="37000"/>
+                    <a:satMod val="300000"/>
+                  </a:schemeClr>
+                </a:gs>
+                <a:gs pos="100000">
+                  <a:schemeClr val="dk1">
+                    <a:tint val="15000"/>
+                    <a:satMod val="350000"/>
+                  </a:schemeClr>
+                </a:gs>
+              </a:gsLst>
+              <a:lin ang="16200000" scaled="1"/>
+            </a:gradFill>
+            <a:ln w="9525" cap="flat" cmpd="sng" algn="ctr">
+              <a:solidFill>
+                <a:schemeClr val="dk1">
+                  <a:shade val="95000"/>
+                  <a:satMod val="105000"/>
+                </a:schemeClr>
+              </a:solidFill>
+              <a:prstDash val="solid"/>
+            </a:ln>
+            <a:effectLst>
+              <a:outerShdw blurRad="40000" dist="20000" dir="5400000" rotWithShape="0">
+                <a:srgbClr val="000000">
+                  <a:alpha val="38000"/>
+                </a:srgbClr>
+              </a:outerShdw>
+            </a:effectLst>
+          </c:spPr>
+          <c:invertIfNegative val="0"/>
+          <c:cat>
+            <c:strRef>
+              <c:f>Лист1!$A$2:$A$11</c:f>
+              <c:strCache>
+                <c:ptCount val="10"/>
+                <c:pt idx="0">
+                  <c:v>Расходы на командировки</c:v>
+                </c:pt>
+                <c:pt idx="1">
+                  <c:v>Прочие прямые расходы</c:v>
+                </c:pt>
+                <c:pt idx="2">
+                  <c:v>Спецоборудование</c:v>
+                </c:pt>
+                <c:pt idx="3">
+                  <c:v>Плата за работу, выполненную сторонними организациями</c:v>
+                </c:pt>
+                <c:pt idx="4">
+                  <c:v>Материалы</c:v>
+                </c:pt>
+                <c:pt idx="5">
+                  <c:v>Дополнительная заработная плата</c:v>
+                </c:pt>
+                <c:pt idx="6">
+                  <c:v>Социальные налоги</c:v>
+                </c:pt>
+                <c:pt idx="7">
+                  <c:v>Основная заработная плата</c:v>
+                </c:pt>
+                <c:pt idx="8">
+                  <c:v>Косвенные расходы</c:v>
+                </c:pt>
+                <c:pt idx="9">
+                  <c:v>Общая сумма</c:v>
+                </c:pt>
+              </c:strCache>
+            </c:strRef>
+          </c:cat>
+          <c:val>
+            <c:numRef>
+              <c:f>Лист1!$B$2:$B$11</c:f>
+              <c:numCache>
+                <c:formatCode>General</c:formatCode>
+                <c:ptCount val="10"/>
+                <c:pt idx="0">
+                  <c:v>0</c:v>
+                </c:pt>
+                <c:pt idx="1">
+                  <c:v>0</c:v>
+                </c:pt>
+                <c:pt idx="2">
+                  <c:v>0</c:v>
+                </c:pt>
+                <c:pt idx="3">
+                  <c:v>14012.4</c:v>
+                </c:pt>
+                <c:pt idx="4">
+                  <c:v>14754.48</c:v>
+                </c:pt>
+                <c:pt idx="5">
+                  <c:v>59403.75</c:v>
+                </c:pt>
+                <c:pt idx="6">
+                  <c:v>95046</c:v>
+                </c:pt>
+                <c:pt idx="7">
+                  <c:v>339450</c:v>
+                </c:pt>
+                <c:pt idx="8">
+                  <c:v>441285</c:v>
+                </c:pt>
+                <c:pt idx="9">
+                  <c:v>963951.63</c:v>
+                </c:pt>
+              </c:numCache>
+            </c:numRef>
+          </c:val>
+        </c:ser>
+        <c:dLbls>
+          <c:dLblPos val="outEnd"/>
+          <c:showLegendKey val="0"/>
+          <c:showVal val="1"/>
+          <c:showCatName val="0"/>
+          <c:showSerName val="0"/>
+          <c:showPercent val="0"/>
+          <c:showBubbleSize val="0"/>
+        </c:dLbls>
+        <c:gapWidth val="150"/>
+        <c:axId val="242108672"/>
+        <c:axId val="254702336"/>
+      </c:barChart>
+      <c:catAx>
+        <c:axId val="242108672"/>
+        <c:scaling>
+          <c:orientation val="minMax"/>
+        </c:scaling>
+        <c:delete val="0"/>
+        <c:axPos val="l"/>
+        <c:majorTickMark val="out"/>
+        <c:minorTickMark val="none"/>
+        <c:tickLblPos val="nextTo"/>
+        <c:crossAx val="254702336"/>
+        <c:crosses val="autoZero"/>
+        <c:auto val="1"/>
+        <c:lblAlgn val="ctr"/>
+        <c:lblOffset val="100"/>
+        <c:noMultiLvlLbl val="0"/>
+      </c:catAx>
+      <c:valAx>
+        <c:axId val="254702336"/>
+        <c:scaling>
+          <c:orientation val="minMax"/>
+        </c:scaling>
+        <c:delete val="0"/>
+        <c:axPos val="b"/>
+        <c:majorGridlines/>
+        <c:title>
+          <c:tx>
+            <c:rich>
+              <a:bodyPr/>
+              <a:lstStyle/>
+              <a:p>
+                <a:pPr>
+                  <a:defRPr/>
+                </a:pPr>
+                <a:r>
+                  <a:rPr lang="ru-RU"/>
+                  <a:t>Сумма</a:t>
+                </a:r>
+                <a:r>
+                  <a:rPr lang="en-US"/>
+                  <a:t> </a:t>
+                </a:r>
+                <a:r>
+                  <a:rPr lang="ru-RU"/>
+                  <a:t>указана в рублях</a:t>
+                </a:r>
+              </a:p>
+            </c:rich>
+          </c:tx>
+          <c:overlay val="0"/>
+        </c:title>
+        <c:numFmt formatCode="General" sourceLinked="0"/>
+        <c:majorTickMark val="out"/>
+        <c:minorTickMark val="none"/>
+        <c:tickLblPos val="nextTo"/>
+        <c:crossAx val="242108672"/>
+        <c:crosses val="autoZero"/>
+        <c:crossBetween val="between"/>
+      </c:valAx>
+    </c:plotArea>
+    <c:plotVisOnly val="1"/>
+    <c:dispBlanksAs val="gap"/>
+    <c:showDLblsOverMax val="0"/>
+  </c:chart>
+  <c:txPr>
+    <a:bodyPr/>
+    <a:lstStyle/>
+    <a:p>
+      <a:pPr>
+        <a:defRPr sz="1400" b="0" i="0">
+          <a:latin typeface="Times New Roman" pitchFamily="18" charset="0"/>
+          <a:cs typeface="Times New Roman" pitchFamily="18" charset="0"/>
+        </a:defRPr>
+      </a:pPr>
+      <a:endParaRPr lang="ru-RU"/>
+    </a:p>
+  </c:txPr>
+  <c:externalData r:id="rId1">
+    <c:autoUpdate val="0"/>
+  </c:externalData>
+</c:chartSpace>
 </file>
 
 <file path=word/theme/theme1.xml><?xml version="1.0" encoding="utf-8"?>

--- a/Экономика/!Экономика.docx
+++ b/Экономика/!Экономика.docx
@@ -515,7 +515,7 @@
           <v:shape id="_x0000_i1025" type="#_x0000_t75" style="width:105pt;height:33pt" o:ole="">
             <v:imagedata r:id="rId6" o:title=""/>
           </v:shape>
-          <o:OLEObject Type="Embed" ProgID="Equation.3" ShapeID="_x0000_i1025" DrawAspect="Content" ObjectID="_1526325939" r:id="rId7"/>
+          <o:OLEObject Type="Embed" ProgID="Equation.3" ShapeID="_x0000_i1025" DrawAspect="Content" ObjectID="_1526673404" r:id="rId7"/>
         </w:object>
       </w:r>
     </w:p>
@@ -544,7 +544,7 @@
           <v:shape id="_x0000_i1026" type="#_x0000_t75" style="width:23pt;height:19pt" o:ole="">
             <v:imagedata r:id="rId8" o:title=""/>
           </v:shape>
-          <o:OLEObject Type="Embed" ProgID="Equation.3" ShapeID="_x0000_i1026" DrawAspect="Content" ObjectID="_1526325940" r:id="rId9"/>
+          <o:OLEObject Type="Embed" ProgID="Equation.3" ShapeID="_x0000_i1026" DrawAspect="Content" ObjectID="_1526673405" r:id="rId9"/>
         </w:object>
       </w:r>
       <w:r>
@@ -589,7 +589,7 @@
           <v:shape id="_x0000_i1027" type="#_x0000_t75" style="width:25pt;height:19pt" o:ole="">
             <v:imagedata r:id="rId10" o:title=""/>
           </v:shape>
-          <o:OLEObject Type="Embed" ProgID="Equation.3" ShapeID="_x0000_i1027" DrawAspect="Content" ObjectID="_1526325941" r:id="rId11"/>
+          <o:OLEObject Type="Embed" ProgID="Equation.3" ShapeID="_x0000_i1027" DrawAspect="Content" ObjectID="_1526673406" r:id="rId11"/>
         </w:object>
       </w:r>
       <w:r>
@@ -615,7 +615,25 @@
           <w:szCs w:val="28"/>
           <w:lang w:val="ru-RU"/>
         </w:rPr>
-        <w:t>Вся работа по изготовлению стенда может быть разбита на следующие стадии:</w:t>
+        <w:t xml:space="preserve">Вся работа по изготовлению </w:t>
+      </w:r>
+      <w:r>
+        <w:rPr>
+          <w:rFonts w:cs="Times New Roman"/>
+          <w:szCs w:val="28"/>
+          <w:lang w:val="ru-RU"/>
+        </w:rPr>
+        <w:t>робота</w:t>
+      </w:r>
+      <w:bookmarkStart w:id="0" w:name="_GoBack"/>
+      <w:bookmarkEnd w:id="0"/>
+      <w:r>
+        <w:rPr>
+          <w:rFonts w:cs="Times New Roman"/>
+          <w:szCs w:val="28"/>
+          <w:lang w:val="ru-RU"/>
+        </w:rPr>
+        <w:t xml:space="preserve"> может быть разбита на следующие стадии:</w:t>
       </w:r>
     </w:p>
     <w:p>
@@ -687,7 +705,7 @@
           <v:shape id="_x0000_i1028" type="#_x0000_t75" style="width:2in;height:34pt" o:ole="">
             <v:imagedata r:id="rId12" o:title=""/>
           </v:shape>
-          <o:OLEObject Type="Embed" ProgID="Equation.DSMT4" ShapeID="_x0000_i1028" DrawAspect="Content" ObjectID="_1526325942" r:id="rId13"/>
+          <o:OLEObject Type="Embed" ProgID="Equation.DSMT4" ShapeID="_x0000_i1028" DrawAspect="Content" ObjectID="_1526673407" r:id="rId13"/>
         </w:object>
       </w:r>
       <w:r>
@@ -763,7 +781,7 @@
           <v:shape id="_x0000_i1029" type="#_x0000_t75" style="width:123pt;height:31pt" o:ole="">
             <v:imagedata r:id="rId14" o:title=""/>
           </v:shape>
-          <o:OLEObject Type="Embed" ProgID="Equation.DSMT4" ShapeID="_x0000_i1029" DrawAspect="Content" ObjectID="_1526325943" r:id="rId15"/>
+          <o:OLEObject Type="Embed" ProgID="Equation.DSMT4" ShapeID="_x0000_i1029" DrawAspect="Content" ObjectID="_1526673408" r:id="rId15"/>
         </w:object>
       </w:r>
       <w:r>
@@ -793,7 +811,7 @@
           <v:shape id="_x0000_i1030" type="#_x0000_t75" style="width:123pt;height:31pt" o:ole="">
             <v:imagedata r:id="rId16" o:title=""/>
           </v:shape>
-          <o:OLEObject Type="Embed" ProgID="Equation.DSMT4" ShapeID="_x0000_i1030" DrawAspect="Content" ObjectID="_1526325944" r:id="rId17"/>
+          <o:OLEObject Type="Embed" ProgID="Equation.DSMT4" ShapeID="_x0000_i1030" DrawAspect="Content" ObjectID="_1526673409" r:id="rId17"/>
         </w:object>
       </w:r>
       <w:r>
@@ -877,7 +895,7 @@
           <v:shape id="_x0000_i1031" type="#_x0000_t75" style="width:127pt;height:31pt" o:ole="">
             <v:imagedata r:id="rId18" o:title=""/>
           </v:shape>
-          <o:OLEObject Type="Embed" ProgID="Equation.DSMT4" ShapeID="_x0000_i1031" DrawAspect="Content" ObjectID="_1526325945" r:id="rId19"/>
+          <o:OLEObject Type="Embed" ProgID="Equation.DSMT4" ShapeID="_x0000_i1031" DrawAspect="Content" ObjectID="_1526673410" r:id="rId19"/>
         </w:object>
       </w:r>
       <w:r>
@@ -907,7 +925,7 @@
           <v:shape id="_x0000_i1032" type="#_x0000_t75" style="width:129pt;height:31pt" o:ole="">
             <v:imagedata r:id="rId20" o:title=""/>
           </v:shape>
-          <o:OLEObject Type="Embed" ProgID="Equation.DSMT4" ShapeID="_x0000_i1032" DrawAspect="Content" ObjectID="_1526325946" r:id="rId21"/>
+          <o:OLEObject Type="Embed" ProgID="Equation.DSMT4" ShapeID="_x0000_i1032" DrawAspect="Content" ObjectID="_1526673411" r:id="rId21"/>
         </w:object>
       </w:r>
       <w:r>
@@ -936,7 +954,7 @@
           <v:shape id="_x0000_i1033" type="#_x0000_t75" style="width:124pt;height:31pt" o:ole="">
             <v:imagedata r:id="rId22" o:title=""/>
           </v:shape>
-          <o:OLEObject Type="Embed" ProgID="Equation.DSMT4" ShapeID="_x0000_i1033" DrawAspect="Content" ObjectID="_1526325947" r:id="rId23"/>
+          <o:OLEObject Type="Embed" ProgID="Equation.DSMT4" ShapeID="_x0000_i1033" DrawAspect="Content" ObjectID="_1526673412" r:id="rId23"/>
         </w:object>
       </w:r>
       <w:r>
@@ -1013,7 +1031,7 @@
           <v:shape id="_x0000_i1034" type="#_x0000_t75" style="width:118pt;height:31pt" o:ole="">
             <v:imagedata r:id="rId24" o:title=""/>
           </v:shape>
-          <o:OLEObject Type="Embed" ProgID="Equation.DSMT4" ShapeID="_x0000_i1034" DrawAspect="Content" ObjectID="_1526325948" r:id="rId25"/>
+          <o:OLEObject Type="Embed" ProgID="Equation.DSMT4" ShapeID="_x0000_i1034" DrawAspect="Content" ObjectID="_1526673413" r:id="rId25"/>
         </w:object>
       </w:r>
       <w:r>
@@ -1043,7 +1061,7 @@
           <v:shape id="_x0000_i1035" type="#_x0000_t75" style="width:119pt;height:31pt" o:ole="">
             <v:imagedata r:id="rId26" o:title=""/>
           </v:shape>
-          <o:OLEObject Type="Embed" ProgID="Equation.DSMT4" ShapeID="_x0000_i1035" DrawAspect="Content" ObjectID="_1526325949" r:id="rId27"/>
+          <o:OLEObject Type="Embed" ProgID="Equation.DSMT4" ShapeID="_x0000_i1035" DrawAspect="Content" ObjectID="_1526673414" r:id="rId27"/>
         </w:object>
       </w:r>
       <w:r>
@@ -8390,7 +8408,7 @@
           <v:shape id="_x0000_i1036" type="#_x0000_t75" style="width:71pt;height:37pt" o:ole="">
             <v:imagedata r:id="rId28" o:title=""/>
           </v:shape>
-          <o:OLEObject Type="Embed" ProgID="Equation.DSMT4" ShapeID="_x0000_i1036" DrawAspect="Content" ObjectID="_1526325950" r:id="rId29"/>
+          <o:OLEObject Type="Embed" ProgID="Equation.DSMT4" ShapeID="_x0000_i1036" DrawAspect="Content" ObjectID="_1526673415" r:id="rId29"/>
         </w:object>
       </w:r>
       <w:r>
@@ -8419,7 +8437,7 @@
           <v:shape id="_x0000_i1037" type="#_x0000_t75" style="width:34pt;height:19pt" o:ole="">
             <v:imagedata r:id="rId30" o:title=""/>
           </v:shape>
-          <o:OLEObject Type="Embed" ProgID="Equation.DSMT4" ShapeID="_x0000_i1037" DrawAspect="Content" ObjectID="_1526325951" r:id="rId31"/>
+          <o:OLEObject Type="Embed" ProgID="Equation.DSMT4" ShapeID="_x0000_i1037" DrawAspect="Content" ObjectID="_1526673416" r:id="rId31"/>
         </w:object>
       </w:r>
       <w:r>
@@ -8448,7 +8466,7 @@
           <v:shape id="_x0000_i1038" type="#_x0000_t75" style="width:14pt;height:18pt" o:ole="">
             <v:imagedata r:id="rId32" o:title=""/>
           </v:shape>
-          <o:OLEObject Type="Embed" ProgID="Equation.DSMT4" ShapeID="_x0000_i1038" DrawAspect="Content" ObjectID="_1526325952" r:id="rId33"/>
+          <o:OLEObject Type="Embed" ProgID="Equation.DSMT4" ShapeID="_x0000_i1038" DrawAspect="Content" ObjectID="_1526673417" r:id="rId33"/>
         </w:object>
       </w:r>
       <w:r>
@@ -9156,7 +9174,7 @@
           <v:shape id="_x0000_i1039" type="#_x0000_t75" style="width:77pt;height:22pt" o:ole="">
             <v:imagedata r:id="rId35" o:title=""/>
           </v:shape>
-          <o:OLEObject Type="Embed" ProgID="Equation.DSMT4" ShapeID="_x0000_i1039" DrawAspect="Content" ObjectID="_1526325953" r:id="rId36"/>
+          <o:OLEObject Type="Embed" ProgID="Equation.DSMT4" ShapeID="_x0000_i1039" DrawAspect="Content" ObjectID="_1526673418" r:id="rId36"/>
         </w:object>
       </w:r>
       <w:r>
@@ -9236,7 +9254,7 @@
           <v:shape id="_x0000_i1040" type="#_x0000_t75" style="width:34pt;height:19pt" o:ole="">
             <v:imagedata r:id="rId30" o:title=""/>
           </v:shape>
-          <o:OLEObject Type="Embed" ProgID="Equation.DSMT4" ShapeID="_x0000_i1040" DrawAspect="Content" ObjectID="_1526325954" r:id="rId37"/>
+          <o:OLEObject Type="Embed" ProgID="Equation.DSMT4" ShapeID="_x0000_i1040" DrawAspect="Content" ObjectID="_1526673419" r:id="rId37"/>
         </w:object>
       </w:r>
       <w:r>
@@ -12630,7 +12648,7 @@
           <v:shape id="_x0000_i1041" type="#_x0000_t75" style="width:103pt;height:18pt" o:ole="">
             <v:imagedata r:id="rId38" o:title=""/>
           </v:shape>
-          <o:OLEObject Type="Embed" ProgID="Equation.DSMT4" ShapeID="_x0000_i1041" DrawAspect="Content" ObjectID="_1526325955" r:id="rId39"/>
+          <o:OLEObject Type="Embed" ProgID="Equation.DSMT4" ShapeID="_x0000_i1041" DrawAspect="Content" ObjectID="_1526673420" r:id="rId39"/>
         </w:object>
       </w:r>
       <w:r>
@@ -12677,7 +12695,7 @@
           <v:shape id="_x0000_i1042" type="#_x0000_t75" style="width:141pt;height:18pt" o:ole="">
             <v:imagedata r:id="rId40" o:title=""/>
           </v:shape>
-          <o:OLEObject Type="Embed" ProgID="Equation.DSMT4" ShapeID="_x0000_i1042" DrawAspect="Content" ObjectID="_1526325956" r:id="rId41"/>
+          <o:OLEObject Type="Embed" ProgID="Equation.DSMT4" ShapeID="_x0000_i1042" DrawAspect="Content" ObjectID="_1526673421" r:id="rId41"/>
         </w:object>
       </w:r>
       <w:r>
@@ -13105,8 +13123,6 @@
           <w:lang w:val="ru-RU"/>
         </w:rPr>
       </w:pPr>
-      <w:bookmarkStart w:id="0" w:name="_GoBack"/>
-      <w:bookmarkEnd w:id="0"/>
     </w:p>
     <w:sectPr>
       <w:pgSz w:w="11906" w:h="16838"/>
@@ -15578,11 +15594,11 @@
           <c:showBubbleSize val="0"/>
         </c:dLbls>
         <c:gapWidth val="150"/>
-        <c:axId val="242108672"/>
-        <c:axId val="254702336"/>
+        <c:axId val="431647360"/>
+        <c:axId val="408265088"/>
       </c:barChart>
       <c:catAx>
-        <c:axId val="242108672"/>
+        <c:axId val="431647360"/>
         <c:scaling>
           <c:orientation val="minMax"/>
         </c:scaling>
@@ -15591,7 +15607,7 @@
         <c:majorTickMark val="out"/>
         <c:minorTickMark val="none"/>
         <c:tickLblPos val="nextTo"/>
-        <c:crossAx val="254702336"/>
+        <c:crossAx val="408265088"/>
         <c:crosses val="autoZero"/>
         <c:auto val="1"/>
         <c:lblAlgn val="ctr"/>
@@ -15599,7 +15615,7 @@
         <c:noMultiLvlLbl val="0"/>
       </c:catAx>
       <c:valAx>
-        <c:axId val="254702336"/>
+        <c:axId val="408265088"/>
         <c:scaling>
           <c:orientation val="minMax"/>
         </c:scaling>
@@ -15636,7 +15652,7 @@
         <c:majorTickMark val="out"/>
         <c:minorTickMark val="none"/>
         <c:tickLblPos val="nextTo"/>
-        <c:crossAx val="242108672"/>
+        <c:crossAx val="431647360"/>
         <c:crosses val="autoZero"/>
         <c:crossBetween val="between"/>
       </c:valAx>

--- a/Экономика/!Экономика.docx
+++ b/Экономика/!Экономика.docx
@@ -6,199 +6,257 @@
       <w:pPr>
         <w:pStyle w:val="1"/>
         <w:rPr>
-          <w:sz w:val="48"/>
-          <w:szCs w:val="48"/>
-          <w:lang w:val="ru-RU"/>
-        </w:rPr>
-      </w:pPr>
+          <w:lang w:val="ru-RU"/>
+        </w:rPr>
+      </w:pPr>
+      <w:r>
+        <w:rPr>
+          <w:lang w:val="ru-RU"/>
+        </w:rPr>
+        <w:t xml:space="preserve">5. </w:t>
+      </w:r>
+      <w:r>
+        <w:rPr>
+          <w:lang w:val="ru-RU"/>
+        </w:rPr>
+        <w:t>Организационно</w:t>
+      </w:r>
+      <w:r>
+        <w:rPr>
+          <w:lang w:val="ru-RU"/>
+        </w:rPr>
+        <w:t xml:space="preserve"> – экономическая часть</w:t>
+      </w:r>
     </w:p>
     <w:p>
       <w:pPr>
         <w:pStyle w:val="1"/>
         <w:rPr>
-          <w:sz w:val="48"/>
-          <w:szCs w:val="48"/>
-          <w:lang w:val="ru-RU"/>
-        </w:rPr>
-      </w:pPr>
+          <w:lang w:val="ru-RU"/>
+        </w:rPr>
+      </w:pPr>
+      <w:r>
+        <w:rPr>
+          <w:lang w:val="ru-RU"/>
+        </w:rPr>
+        <w:t>Введение</w:t>
+      </w:r>
     </w:p>
     <w:p>
       <w:pPr>
-        <w:pStyle w:val="1"/>
-        <w:rPr>
-          <w:sz w:val="48"/>
-          <w:szCs w:val="48"/>
-          <w:lang w:val="ru-RU"/>
-        </w:rPr>
-      </w:pPr>
+        <w:rPr>
+          <w:rFonts w:cs="Times New Roman"/>
+          <w:szCs w:val="28"/>
+          <w:lang w:val="ru-RU"/>
+        </w:rPr>
+      </w:pPr>
+      <w:proofErr w:type="gramStart"/>
+      <w:r>
+        <w:rPr>
+          <w:rFonts w:cs="Times New Roman"/>
+          <w:szCs w:val="28"/>
+          <w:lang w:val="ru-RU"/>
+        </w:rPr>
+        <w:t>Современная</w:t>
+      </w:r>
+      <w:proofErr w:type="gramEnd"/>
+      <w:r>
+        <w:rPr>
+          <w:rFonts w:cs="Times New Roman"/>
+          <w:szCs w:val="28"/>
+          <w:lang w:val="ru-RU"/>
+        </w:rPr>
+        <w:t xml:space="preserve"> НТР характеризуется высокими темпами развития науки, оказывающими огромное воздействие на рост общественного производства. Это воздействие тем больше, чем быстрее происходит реализация научно - технических достижений в народном хозяйстве. Научно - исследовательские работы, связанные с материальным производством, можно разделить на три группы:</w:t>
+      </w:r>
+      <w:bookmarkStart w:id="0" w:name="_GoBack"/>
+      <w:bookmarkEnd w:id="0"/>
     </w:p>
     <w:p>
       <w:pPr>
-        <w:pStyle w:val="1"/>
-        <w:rPr>
-          <w:sz w:val="48"/>
-          <w:szCs w:val="48"/>
-          <w:lang w:val="ru-RU"/>
-        </w:rPr>
-      </w:pPr>
-      <w:r>
-        <w:rPr>
-          <w:sz w:val="48"/>
-          <w:szCs w:val="48"/>
-          <w:lang w:val="ru-RU"/>
-        </w:rPr>
-        <w:t>Организационно – экономическая часть</w:t>
+        <w:rPr>
+          <w:rFonts w:cs="Times New Roman"/>
+          <w:szCs w:val="28"/>
+          <w:lang w:val="ru-RU"/>
+        </w:rPr>
+      </w:pPr>
+      <w:r>
+        <w:rPr>
+          <w:rFonts w:cs="Times New Roman"/>
+          <w:szCs w:val="28"/>
+          <w:lang w:val="ru-RU"/>
+        </w:rPr>
+        <w:t>• Теоретические фундаментальные исследования;</w:t>
       </w:r>
     </w:p>
     <w:p>
       <w:pPr>
-        <w:jc w:val="right"/>
-        <w:rPr>
-          <w:lang w:val="ru-RU"/>
-        </w:rPr>
-      </w:pPr>
+        <w:rPr>
+          <w:rFonts w:cs="Times New Roman"/>
+          <w:szCs w:val="28"/>
+          <w:lang w:val="ru-RU"/>
+        </w:rPr>
+      </w:pPr>
+      <w:r>
+        <w:rPr>
+          <w:rFonts w:cs="Times New Roman"/>
+          <w:szCs w:val="28"/>
+          <w:lang w:val="ru-RU"/>
+        </w:rPr>
+        <w:t>• Проблемные (поисково-прикладные) исследования;</w:t>
+      </w:r>
     </w:p>
     <w:p>
       <w:pPr>
-        <w:jc w:val="right"/>
-        <w:rPr>
-          <w:lang w:val="ru-RU"/>
-        </w:rPr>
-      </w:pPr>
+        <w:rPr>
+          <w:rFonts w:cs="Times New Roman"/>
+          <w:szCs w:val="28"/>
+          <w:lang w:val="ru-RU"/>
+        </w:rPr>
+      </w:pPr>
+      <w:r>
+        <w:rPr>
+          <w:rFonts w:cs="Times New Roman"/>
+          <w:szCs w:val="28"/>
+          <w:lang w:val="ru-RU"/>
+        </w:rPr>
+        <w:t>• Прикладные исследования;</w:t>
+      </w:r>
     </w:p>
     <w:p>
       <w:pPr>
-        <w:jc w:val="right"/>
-        <w:rPr>
-          <w:lang w:val="ru-RU"/>
-        </w:rPr>
-      </w:pPr>
+        <w:rPr>
+          <w:rFonts w:cs="Times New Roman"/>
+          <w:szCs w:val="28"/>
+          <w:lang w:val="ru-RU"/>
+        </w:rPr>
+      </w:pPr>
+      <w:r>
+        <w:rPr>
+          <w:rFonts w:cs="Times New Roman"/>
+          <w:szCs w:val="28"/>
+          <w:lang w:val="ru-RU"/>
+        </w:rPr>
+        <w:t>Теоретические фундаментальные исследования.</w:t>
+      </w:r>
     </w:p>
     <w:p>
       <w:pPr>
-        <w:jc w:val="right"/>
-        <w:rPr>
-          <w:lang w:val="ru-RU"/>
-        </w:rPr>
-      </w:pPr>
+        <w:rPr>
+          <w:rFonts w:cs="Times New Roman"/>
+          <w:szCs w:val="28"/>
+          <w:lang w:val="ru-RU"/>
+        </w:rPr>
+      </w:pPr>
+      <w:r>
+        <w:rPr>
+          <w:rFonts w:cs="Times New Roman"/>
+          <w:szCs w:val="28"/>
+          <w:lang w:val="ru-RU"/>
+        </w:rPr>
+        <w:t>В результате этих исследований могут быть сделаны открытия новых явлений и закономерностей развития природы и общества. Они создают предпосылки к развитию новых направлений техники, экономики и организации производства. Исследования проводятся, главным образом, в институтах РАН и других научных и высших учебных заведениях.</w:t>
+      </w:r>
     </w:p>
     <w:p>
       <w:pPr>
-        <w:jc w:val="right"/>
-        <w:rPr>
-          <w:lang w:val="ru-RU"/>
-        </w:rPr>
-      </w:pPr>
+        <w:pStyle w:val="2"/>
+        <w:rPr>
+          <w:lang w:val="ru-RU"/>
+        </w:rPr>
+      </w:pPr>
+      <w:r>
+        <w:rPr>
+          <w:lang w:val="ru-RU"/>
+        </w:rPr>
+        <w:t>Проблемные исследования</w:t>
+      </w:r>
     </w:p>
     <w:p>
       <w:pPr>
-        <w:jc w:val="right"/>
-        <w:rPr>
-          <w:lang w:val="ru-RU"/>
-        </w:rPr>
-      </w:pPr>
+        <w:rPr>
+          <w:rFonts w:cs="Times New Roman"/>
+          <w:szCs w:val="28"/>
+          <w:lang w:val="ru-RU"/>
+        </w:rPr>
+      </w:pPr>
+      <w:r>
+        <w:rPr>
+          <w:rFonts w:cs="Times New Roman"/>
+          <w:szCs w:val="28"/>
+          <w:lang w:val="ru-RU"/>
+        </w:rPr>
+        <w:t>Имеют своей целью выявление технических и экономических возможностей, а так же путей применения в народном хозяйстве принципиально новых способов и сре</w:t>
+      </w:r>
+      <w:proofErr w:type="gramStart"/>
+      <w:r>
+        <w:rPr>
+          <w:rFonts w:cs="Times New Roman"/>
+          <w:szCs w:val="28"/>
+          <w:lang w:val="ru-RU"/>
+        </w:rPr>
+        <w:t>дств пр</w:t>
+      </w:r>
+      <w:proofErr w:type="gramEnd"/>
+      <w:r>
+        <w:rPr>
+          <w:rFonts w:cs="Times New Roman"/>
+          <w:szCs w:val="28"/>
+          <w:lang w:val="ru-RU"/>
+        </w:rPr>
+        <w:t>оизводства продукции. При этом они опираются на уже известные теоретические и экспериментальные исследования, в ходе которых могут проводиться пересмотры первоначальных фундаментальных и теоретических положений. Такие исследования проводятся как в научно-исследовательских, так и в конструкторских институтах.</w:t>
+      </w:r>
     </w:p>
     <w:p>
       <w:pPr>
-        <w:jc w:val="right"/>
-        <w:rPr>
-          <w:lang w:val="ru-RU"/>
-        </w:rPr>
-      </w:pPr>
-      <w:r>
-        <w:rPr>
-          <w:lang w:val="ru-RU"/>
-        </w:rPr>
-        <w:t xml:space="preserve">Выполнил: </w:t>
-      </w:r>
-      <w:proofErr w:type="spellStart"/>
-      <w:r>
-        <w:rPr>
-          <w:lang w:val="ru-RU"/>
-        </w:rPr>
-        <w:t>Карандаев</w:t>
-      </w:r>
-      <w:proofErr w:type="spellEnd"/>
-      <w:r>
-        <w:rPr>
-          <w:lang w:val="ru-RU"/>
-        </w:rPr>
-        <w:t xml:space="preserve"> В.Ю.</w:t>
+        <w:pStyle w:val="2"/>
+        <w:rPr>
+          <w:lang w:val="ru-RU"/>
+        </w:rPr>
+      </w:pPr>
+      <w:r>
+        <w:rPr>
+          <w:lang w:val="ru-RU"/>
+        </w:rPr>
+        <w:lastRenderedPageBreak/>
+        <w:t>Прикладные исследования</w:t>
       </w:r>
     </w:p>
     <w:p>
       <w:pPr>
-        <w:jc w:val="right"/>
-        <w:rPr>
-          <w:lang w:val="ru-RU"/>
-        </w:rPr>
-      </w:pPr>
-      <w:r>
-        <w:rPr>
-          <w:lang w:val="ru-RU"/>
-        </w:rPr>
-        <w:t>гр. СМ7-121</w:t>
+        <w:rPr>
+          <w:rFonts w:cs="Times New Roman"/>
+          <w:szCs w:val="28"/>
+          <w:lang w:val="ru-RU"/>
+        </w:rPr>
+      </w:pPr>
+      <w:r>
+        <w:rPr>
+          <w:rFonts w:cs="Times New Roman"/>
+          <w:szCs w:val="28"/>
+          <w:lang w:val="ru-RU"/>
+        </w:rPr>
+        <w:t>Эти исследования имеют своей целью создание новых или усовершенствование существующих изделий, технологических процессов и т.д. В ходе прикладных исследований используются результаты теоретических и проблемно - поисковых работ, применительно к частным задачам. Результаты поисковых работ могут быть использованы в опытно-конструкторских разработках при совершенствовании существующих и создании новых форм и методов организации производства и труда. Прикладные работы, как правило, включают в себя и опытно-конструкторские разработки, то есть материальное воплощение результатов прикладных исследований: изготовление макета, опытного образца или партии изделий.</w:t>
       </w:r>
     </w:p>
     <w:p>
       <w:pPr>
-        <w:jc w:val="right"/>
-        <w:rPr>
-          <w:lang w:val="ru-RU"/>
-        </w:rPr>
-      </w:pPr>
+        <w:rPr>
+          <w:rFonts w:cs="Times New Roman"/>
+          <w:szCs w:val="28"/>
+          <w:lang w:val="ru-RU"/>
+        </w:rPr>
+      </w:pPr>
+      <w:r>
+        <w:rPr>
+          <w:rFonts w:cs="Times New Roman"/>
+          <w:szCs w:val="28"/>
+          <w:lang w:val="ru-RU"/>
+        </w:rPr>
+        <w:t>При рассмотрении исследовательских работ необходимо учитывать их специфику. Основной особенностью этих работ является их неповторимость в одном и том же исследовательском институте. Другой особенностью работ является неизвестность срока получения результата и, в связи с этим, ориентировочность расчета затрат на проведение НИР. Задачи, стоящие перед исследователями и экономистами заключаются в наиболее целесообразном использовании средств, идущих на развитие науки и техники, повышении эффективности работы НИИ и КБ, сокращении сроков и стоимости выполняемых работ и т.д. Поскольку НИР является очень гибкой, нестандартной, в большинстве случаев связанной с частными или даже коренными изменениями в программе исследований работой, то ее организация и планирование представляется трудной задачей. Однако, решение этой задачи очень важно для повышения уровня развития производства.</w:t>
+      </w:r>
     </w:p>
     <w:p>
       <w:pPr>
-        <w:jc w:val="right"/>
-        <w:rPr>
-          <w:lang w:val="ru-RU"/>
-        </w:rPr>
-      </w:pPr>
-      <w:r>
-        <w:rPr>
-          <w:lang w:val="ru-RU"/>
-        </w:rPr>
-        <w:t>Проверил</w:t>
-      </w:r>
-      <w:r>
-        <w:rPr>
-          <w:lang w:val="ru-RU"/>
-        </w:rPr>
-        <w:t>а</w:t>
-      </w:r>
-      <w:r>
-        <w:rPr>
-          <w:lang w:val="ru-RU"/>
-        </w:rPr>
-        <w:t xml:space="preserve">: </w:t>
-      </w:r>
-      <w:r>
-        <w:rPr>
-          <w:lang w:val="ru-RU"/>
-        </w:rPr>
-        <w:t>Иванова Н.Ю.</w:t>
-      </w:r>
-    </w:p>
-    <w:p>
-      <w:pPr>
-        <w:spacing w:after="200" w:line="276" w:lineRule="auto"/>
-        <w:ind w:firstLine="0"/>
-        <w:jc w:val="left"/>
-        <w:rPr>
-          <w:lang w:val="ru-RU"/>
-        </w:rPr>
-      </w:pPr>
-      <w:r>
-        <w:rPr>
-          <w:lang w:val="ru-RU"/>
-        </w:rPr>
-        <w:br w:type="page"/>
-      </w:r>
-    </w:p>
-    <w:p>
-      <w:pPr>
-        <w:pStyle w:val="1"/>
+        <w:pStyle w:val="2"/>
         <w:rPr>
           <w:lang w:val="ru-RU"/>
         </w:rPr>
@@ -208,238 +266,6 @@
           <w:lang w:val="ru-RU"/>
         </w:rPr>
         <w:lastRenderedPageBreak/>
-        <w:t>Введение</w:t>
-      </w:r>
-    </w:p>
-    <w:p>
-      <w:pPr>
-        <w:rPr>
-          <w:rFonts w:cs="Times New Roman"/>
-          <w:szCs w:val="28"/>
-          <w:lang w:val="ru-RU"/>
-        </w:rPr>
-      </w:pPr>
-      <w:proofErr w:type="gramStart"/>
-      <w:r>
-        <w:rPr>
-          <w:rFonts w:cs="Times New Roman"/>
-          <w:szCs w:val="28"/>
-          <w:lang w:val="ru-RU"/>
-        </w:rPr>
-        <w:t>Современная</w:t>
-      </w:r>
-      <w:proofErr w:type="gramEnd"/>
-      <w:r>
-        <w:rPr>
-          <w:rFonts w:cs="Times New Roman"/>
-          <w:szCs w:val="28"/>
-          <w:lang w:val="ru-RU"/>
-        </w:rPr>
-        <w:t xml:space="preserve"> НТР характеризуется высокими темпами развития науки, оказывающими огромное воздействие на рост общественного производства. Это воздействие тем больше, чем быстрее происходит реализация научно - технических достижений в народном хозяйстве. Научно - исследовательские работы, связанные с материальным производством, можно разделить на три группы:</w:t>
-      </w:r>
-    </w:p>
-    <w:p>
-      <w:pPr>
-        <w:rPr>
-          <w:rFonts w:cs="Times New Roman"/>
-          <w:szCs w:val="28"/>
-          <w:lang w:val="ru-RU"/>
-        </w:rPr>
-      </w:pPr>
-      <w:r>
-        <w:rPr>
-          <w:rFonts w:cs="Times New Roman"/>
-          <w:szCs w:val="28"/>
-          <w:lang w:val="ru-RU"/>
-        </w:rPr>
-        <w:t>• Теоретические фундаментальные исследования;</w:t>
-      </w:r>
-    </w:p>
-    <w:p>
-      <w:pPr>
-        <w:rPr>
-          <w:rFonts w:cs="Times New Roman"/>
-          <w:szCs w:val="28"/>
-          <w:lang w:val="ru-RU"/>
-        </w:rPr>
-      </w:pPr>
-      <w:r>
-        <w:rPr>
-          <w:rFonts w:cs="Times New Roman"/>
-          <w:szCs w:val="28"/>
-          <w:lang w:val="ru-RU"/>
-        </w:rPr>
-        <w:t>• Проблемные (поисково-прикладные) исследования;</w:t>
-      </w:r>
-    </w:p>
-    <w:p>
-      <w:pPr>
-        <w:rPr>
-          <w:rFonts w:cs="Times New Roman"/>
-          <w:szCs w:val="28"/>
-          <w:lang w:val="ru-RU"/>
-        </w:rPr>
-      </w:pPr>
-      <w:r>
-        <w:rPr>
-          <w:rFonts w:cs="Times New Roman"/>
-          <w:szCs w:val="28"/>
-          <w:lang w:val="ru-RU"/>
-        </w:rPr>
-        <w:t>• Прикладные исследования;</w:t>
-      </w:r>
-    </w:p>
-    <w:p>
-      <w:pPr>
-        <w:rPr>
-          <w:rFonts w:cs="Times New Roman"/>
-          <w:szCs w:val="28"/>
-          <w:lang w:val="ru-RU"/>
-        </w:rPr>
-      </w:pPr>
-      <w:r>
-        <w:rPr>
-          <w:rFonts w:cs="Times New Roman"/>
-          <w:szCs w:val="28"/>
-          <w:lang w:val="ru-RU"/>
-        </w:rPr>
-        <w:t>Теоретические фундаментальные исследования.</w:t>
-      </w:r>
-    </w:p>
-    <w:p>
-      <w:pPr>
-        <w:rPr>
-          <w:rFonts w:cs="Times New Roman"/>
-          <w:szCs w:val="28"/>
-          <w:lang w:val="ru-RU"/>
-        </w:rPr>
-      </w:pPr>
-      <w:r>
-        <w:rPr>
-          <w:rFonts w:cs="Times New Roman"/>
-          <w:szCs w:val="28"/>
-          <w:lang w:val="ru-RU"/>
-        </w:rPr>
-        <w:t>В результате этих исследований могут быть сделаны открытия новых явлений и закономерностей развития природы и общества. Они создают предпосылки к развитию новых направлений техники, экономики и организации производства. Исследования проводятся, главным образом, в институтах РАН и других научных и высших учебных заведениях.</w:t>
-      </w:r>
-    </w:p>
-    <w:p>
-      <w:pPr>
-        <w:pStyle w:val="2"/>
-        <w:rPr>
-          <w:lang w:val="ru-RU"/>
-        </w:rPr>
-      </w:pPr>
-      <w:r>
-        <w:rPr>
-          <w:lang w:val="ru-RU"/>
-        </w:rPr>
-        <w:t>Проблемные исследования</w:t>
-      </w:r>
-    </w:p>
-    <w:p>
-      <w:pPr>
-        <w:rPr>
-          <w:rFonts w:cs="Times New Roman"/>
-          <w:szCs w:val="28"/>
-          <w:lang w:val="ru-RU"/>
-        </w:rPr>
-      </w:pPr>
-      <w:r>
-        <w:rPr>
-          <w:rFonts w:cs="Times New Roman"/>
-          <w:szCs w:val="28"/>
-          <w:lang w:val="ru-RU"/>
-        </w:rPr>
-        <w:t>Имеют своей целью выявление технических и экономических возможностей, а так же путей применения в народном хозяйстве принципиально новых способов и сре</w:t>
-      </w:r>
-      <w:proofErr w:type="gramStart"/>
-      <w:r>
-        <w:rPr>
-          <w:rFonts w:cs="Times New Roman"/>
-          <w:szCs w:val="28"/>
-          <w:lang w:val="ru-RU"/>
-        </w:rPr>
-        <w:t>дств пр</w:t>
-      </w:r>
-      <w:proofErr w:type="gramEnd"/>
-      <w:r>
-        <w:rPr>
-          <w:rFonts w:cs="Times New Roman"/>
-          <w:szCs w:val="28"/>
-          <w:lang w:val="ru-RU"/>
-        </w:rPr>
-        <w:t>оизводства продукции. При этом они опираются на уже известные теоретические и экспериментальные исследования, в ходе которых могут проводиться пересмотры первоначальных фундаментальных и теоретических положений. Такие исследования проводятся как в научно-исследовательских, так и в конструкторских институтах.</w:t>
-      </w:r>
-    </w:p>
-    <w:p>
-      <w:pPr>
-        <w:pStyle w:val="2"/>
-        <w:rPr>
-          <w:lang w:val="ru-RU"/>
-        </w:rPr>
-      </w:pPr>
-      <w:r>
-        <w:rPr>
-          <w:lang w:val="ru-RU"/>
-        </w:rPr>
-        <w:t>Прикладные исследования</w:t>
-      </w:r>
-    </w:p>
-    <w:p>
-      <w:pPr>
-        <w:rPr>
-          <w:rFonts w:cs="Times New Roman"/>
-          <w:szCs w:val="28"/>
-          <w:lang w:val="ru-RU"/>
-        </w:rPr>
-      </w:pPr>
-      <w:r>
-        <w:rPr>
-          <w:rFonts w:cs="Times New Roman"/>
-          <w:szCs w:val="28"/>
-          <w:lang w:val="ru-RU"/>
-        </w:rPr>
-        <w:t xml:space="preserve">Эти исследования имеют своей целью создание новых или усовершенствование существующих изделий, технологических процессов и </w:t>
-      </w:r>
-      <w:r>
-        <w:rPr>
-          <w:rFonts w:cs="Times New Roman"/>
-          <w:szCs w:val="28"/>
-          <w:lang w:val="ru-RU"/>
-        </w:rPr>
-        <w:lastRenderedPageBreak/>
-        <w:t>т.д. В ходе прикладных исследований используются результаты теоретических и проблемно - поисковых работ, применительно к частным задачам. Результаты поисковых работ могут быть использованы в опытно-конструкторских разработках при совершенствовании существующих и создании новых форм и методов организации производства и труда. Прикладные работы, как правило, включают в себя и опытно-конструкторские разработки, то есть материальное воплощение результатов прикладных исследований: изготовление макета, опытного образца или партии изделий.</w:t>
-      </w:r>
-    </w:p>
-    <w:p>
-      <w:pPr>
-        <w:rPr>
-          <w:rFonts w:cs="Times New Roman"/>
-          <w:szCs w:val="28"/>
-          <w:lang w:val="ru-RU"/>
-        </w:rPr>
-      </w:pPr>
-      <w:r>
-        <w:rPr>
-          <w:rFonts w:cs="Times New Roman"/>
-          <w:szCs w:val="28"/>
-          <w:lang w:val="ru-RU"/>
-        </w:rPr>
-        <w:t>При рассмотрении исследовательских работ необходимо учитывать их специфику. Основной особенностью этих работ является их неповторимость в одном и том же исследовательском институте. Другой особенностью работ является неизвестность срока получения результата и, в связи с этим, ориентировочность расчета затрат на проведение НИР. Задачи, стоящие перед исследователями и экономистами заключаются в наиболее целесообразном использовании средств, идущих на развитие науки и техники, повышении эффективности работы НИИ и КБ, сокращении сроков и стоимости выполняемых работ и т.д. Поскольку НИР является очень гибкой, нестандартной, в большинстве случаев связанной с частными или даже коренными изменениями в программе исследований работой, то ее организация и планирование представляется трудной задачей. Однако, решение этой задачи очень важно для повышения уровня развития производства.</w:t>
-      </w:r>
-    </w:p>
-    <w:p>
-      <w:pPr>
-        <w:pStyle w:val="2"/>
-        <w:rPr>
-          <w:lang w:val="ru-RU"/>
-        </w:rPr>
-      </w:pPr>
-      <w:r>
-        <w:rPr>
-          <w:lang w:val="ru-RU"/>
-        </w:rPr>
         <w:t xml:space="preserve">Расчет затрат на изготовление </w:t>
       </w:r>
       <w:r>
@@ -515,7 +341,7 @@
           <v:shape id="_x0000_i1025" type="#_x0000_t75" style="width:105pt;height:33pt" o:ole="">
             <v:imagedata r:id="rId6" o:title=""/>
           </v:shape>
-          <o:OLEObject Type="Embed" ProgID="Equation.3" ShapeID="_x0000_i1025" DrawAspect="Content" ObjectID="_1526673404" r:id="rId7"/>
+          <o:OLEObject Type="Embed" ProgID="Equation.3" ShapeID="_x0000_i1025" DrawAspect="Content" ObjectID="_1527021729" r:id="rId7"/>
         </w:object>
       </w:r>
     </w:p>
@@ -541,10 +367,10 @@
           <w:szCs w:val="28"/>
         </w:rPr>
         <w:object w:dxaOrig="460" w:dyaOrig="380">
-          <v:shape id="_x0000_i1026" type="#_x0000_t75" style="width:23pt;height:19pt" o:ole="">
+          <v:shape id="_x0000_i1026" type="#_x0000_t75" style="width:23.25pt;height:18.75pt" o:ole="">
             <v:imagedata r:id="rId8" o:title=""/>
           </v:shape>
-          <o:OLEObject Type="Embed" ProgID="Equation.3" ShapeID="_x0000_i1026" DrawAspect="Content" ObjectID="_1526673405" r:id="rId9"/>
+          <o:OLEObject Type="Embed" ProgID="Equation.3" ShapeID="_x0000_i1026" DrawAspect="Content" ObjectID="_1527021730" r:id="rId9"/>
         </w:object>
       </w:r>
       <w:r>
@@ -586,10 +412,10 @@
           <w:szCs w:val="28"/>
         </w:rPr>
         <w:object w:dxaOrig="499" w:dyaOrig="380">
-          <v:shape id="_x0000_i1027" type="#_x0000_t75" style="width:25pt;height:19pt" o:ole="">
+          <v:shape id="_x0000_i1027" type="#_x0000_t75" style="width:24.75pt;height:18.75pt" o:ole="">
             <v:imagedata r:id="rId10" o:title=""/>
           </v:shape>
-          <o:OLEObject Type="Embed" ProgID="Equation.3" ShapeID="_x0000_i1027" DrawAspect="Content" ObjectID="_1526673406" r:id="rId11"/>
+          <o:OLEObject Type="Embed" ProgID="Equation.3" ShapeID="_x0000_i1027" DrawAspect="Content" ObjectID="_1527021731" r:id="rId11"/>
         </w:object>
       </w:r>
       <w:r>
@@ -625,8 +451,6 @@
         </w:rPr>
         <w:t>робота</w:t>
       </w:r>
-      <w:bookmarkStart w:id="0" w:name="_GoBack"/>
-      <w:bookmarkEnd w:id="0"/>
       <w:r>
         <w:rPr>
           <w:rFonts w:cs="Times New Roman"/>
@@ -702,10 +526,10 @@
           <w:szCs w:val="28"/>
         </w:rPr>
         <w:object w:dxaOrig="2620" w:dyaOrig="620">
-          <v:shape id="_x0000_i1028" type="#_x0000_t75" style="width:2in;height:34pt" o:ole="">
+          <v:shape id="_x0000_i1028" type="#_x0000_t75" style="width:2in;height:33.75pt" o:ole="">
             <v:imagedata r:id="rId12" o:title=""/>
           </v:shape>
-          <o:OLEObject Type="Embed" ProgID="Equation.DSMT4" ShapeID="_x0000_i1028" DrawAspect="Content" ObjectID="_1526673407" r:id="rId13"/>
+          <o:OLEObject Type="Embed" ProgID="Equation.DSMT4" ShapeID="_x0000_i1028" DrawAspect="Content" ObjectID="_1527021732" r:id="rId13"/>
         </w:object>
       </w:r>
       <w:r>
@@ -778,10 +602,10 @@
           <w:szCs w:val="28"/>
         </w:rPr>
         <w:object w:dxaOrig="2460" w:dyaOrig="620">
-          <v:shape id="_x0000_i1029" type="#_x0000_t75" style="width:123pt;height:31pt" o:ole="">
+          <v:shape id="_x0000_i1029" type="#_x0000_t75" style="width:123pt;height:30.75pt" o:ole="">
             <v:imagedata r:id="rId14" o:title=""/>
           </v:shape>
-          <o:OLEObject Type="Embed" ProgID="Equation.DSMT4" ShapeID="_x0000_i1029" DrawAspect="Content" ObjectID="_1526673408" r:id="rId15"/>
+          <o:OLEObject Type="Embed" ProgID="Equation.DSMT4" ShapeID="_x0000_i1029" DrawAspect="Content" ObjectID="_1527021733" r:id="rId15"/>
         </w:object>
       </w:r>
       <w:r>
@@ -808,10 +632,10 @@
           <w:szCs w:val="28"/>
         </w:rPr>
         <w:object w:dxaOrig="2460" w:dyaOrig="620">
-          <v:shape id="_x0000_i1030" type="#_x0000_t75" style="width:123pt;height:31pt" o:ole="">
+          <v:shape id="_x0000_i1030" type="#_x0000_t75" style="width:123pt;height:30.75pt" o:ole="">
             <v:imagedata r:id="rId16" o:title=""/>
           </v:shape>
-          <o:OLEObject Type="Embed" ProgID="Equation.DSMT4" ShapeID="_x0000_i1030" DrawAspect="Content" ObjectID="_1526673409" r:id="rId17"/>
+          <o:OLEObject Type="Embed" ProgID="Equation.DSMT4" ShapeID="_x0000_i1030" DrawAspect="Content" ObjectID="_1527021734" r:id="rId17"/>
         </w:object>
       </w:r>
       <w:r>
@@ -892,10 +716,10 @@
           <w:szCs w:val="28"/>
         </w:rPr>
         <w:object w:dxaOrig="2540" w:dyaOrig="620">
-          <v:shape id="_x0000_i1031" type="#_x0000_t75" style="width:127pt;height:31pt" o:ole="">
+          <v:shape id="_x0000_i1031" type="#_x0000_t75" style="width:126.75pt;height:30.75pt" o:ole="">
             <v:imagedata r:id="rId18" o:title=""/>
           </v:shape>
-          <o:OLEObject Type="Embed" ProgID="Equation.DSMT4" ShapeID="_x0000_i1031" DrawAspect="Content" ObjectID="_1526673410" r:id="rId19"/>
+          <o:OLEObject Type="Embed" ProgID="Equation.DSMT4" ShapeID="_x0000_i1031" DrawAspect="Content" ObjectID="_1527021735" r:id="rId19"/>
         </w:object>
       </w:r>
       <w:r>
@@ -922,10 +746,10 @@
           <w:szCs w:val="28"/>
         </w:rPr>
         <w:object w:dxaOrig="2580" w:dyaOrig="620">
-          <v:shape id="_x0000_i1032" type="#_x0000_t75" style="width:129pt;height:31pt" o:ole="">
+          <v:shape id="_x0000_i1032" type="#_x0000_t75" style="width:129pt;height:30.75pt" o:ole="">
             <v:imagedata r:id="rId20" o:title=""/>
           </v:shape>
-          <o:OLEObject Type="Embed" ProgID="Equation.DSMT4" ShapeID="_x0000_i1032" DrawAspect="Content" ObjectID="_1526673411" r:id="rId21"/>
+          <o:OLEObject Type="Embed" ProgID="Equation.DSMT4" ShapeID="_x0000_i1032" DrawAspect="Content" ObjectID="_1527021736" r:id="rId21"/>
         </w:object>
       </w:r>
       <w:r>
@@ -951,10 +775,10 @@
           <w:szCs w:val="28"/>
         </w:rPr>
         <w:object w:dxaOrig="2480" w:dyaOrig="620">
-          <v:shape id="_x0000_i1033" type="#_x0000_t75" style="width:124pt;height:31pt" o:ole="">
+          <v:shape id="_x0000_i1033" type="#_x0000_t75" style="width:123.75pt;height:30.75pt" o:ole="">
             <v:imagedata r:id="rId22" o:title=""/>
           </v:shape>
-          <o:OLEObject Type="Embed" ProgID="Equation.DSMT4" ShapeID="_x0000_i1033" DrawAspect="Content" ObjectID="_1526673412" r:id="rId23"/>
+          <o:OLEObject Type="Embed" ProgID="Equation.DSMT4" ShapeID="_x0000_i1033" DrawAspect="Content" ObjectID="_1527021737" r:id="rId23"/>
         </w:object>
       </w:r>
       <w:r>
@@ -1028,10 +852,10 @@
           <w:szCs w:val="28"/>
         </w:rPr>
         <w:object w:dxaOrig="2360" w:dyaOrig="620">
-          <v:shape id="_x0000_i1034" type="#_x0000_t75" style="width:118pt;height:31pt" o:ole="">
+          <v:shape id="_x0000_i1034" type="#_x0000_t75" style="width:117.75pt;height:30.75pt" o:ole="">
             <v:imagedata r:id="rId24" o:title=""/>
           </v:shape>
-          <o:OLEObject Type="Embed" ProgID="Equation.DSMT4" ShapeID="_x0000_i1034" DrawAspect="Content" ObjectID="_1526673413" r:id="rId25"/>
+          <o:OLEObject Type="Embed" ProgID="Equation.DSMT4" ShapeID="_x0000_i1034" DrawAspect="Content" ObjectID="_1527021738" r:id="rId25"/>
         </w:object>
       </w:r>
       <w:r>
@@ -1058,10 +882,10 @@
           <w:szCs w:val="28"/>
         </w:rPr>
         <w:object w:dxaOrig="2380" w:dyaOrig="620">
-          <v:shape id="_x0000_i1035" type="#_x0000_t75" style="width:119pt;height:31pt" o:ole="">
+          <v:shape id="_x0000_i1035" type="#_x0000_t75" style="width:119.25pt;height:30.75pt" o:ole="">
             <v:imagedata r:id="rId26" o:title=""/>
           </v:shape>
-          <o:OLEObject Type="Embed" ProgID="Equation.DSMT4" ShapeID="_x0000_i1035" DrawAspect="Content" ObjectID="_1526673414" r:id="rId27"/>
+          <o:OLEObject Type="Embed" ProgID="Equation.DSMT4" ShapeID="_x0000_i1035" DrawAspect="Content" ObjectID="_1527021739" r:id="rId27"/>
         </w:object>
       </w:r>
       <w:r>
@@ -8405,10 +8229,10 @@
           <w:szCs w:val="28"/>
         </w:rPr>
         <w:object w:dxaOrig="1200" w:dyaOrig="620">
-          <v:shape id="_x0000_i1036" type="#_x0000_t75" style="width:71pt;height:37pt" o:ole="">
+          <v:shape id="_x0000_i1036" type="#_x0000_t75" style="width:71.25pt;height:36.75pt" o:ole="">
             <v:imagedata r:id="rId28" o:title=""/>
           </v:shape>
-          <o:OLEObject Type="Embed" ProgID="Equation.DSMT4" ShapeID="_x0000_i1036" DrawAspect="Content" ObjectID="_1526673415" r:id="rId29"/>
+          <o:OLEObject Type="Embed" ProgID="Equation.DSMT4" ShapeID="_x0000_i1036" DrawAspect="Content" ObjectID="_1527021740" r:id="rId29"/>
         </w:object>
       </w:r>
       <w:r>
@@ -8434,10 +8258,10 @@
           <w:szCs w:val="28"/>
         </w:rPr>
         <w:object w:dxaOrig="680" w:dyaOrig="380">
-          <v:shape id="_x0000_i1037" type="#_x0000_t75" style="width:34pt;height:19pt" o:ole="">
+          <v:shape id="_x0000_i1037" type="#_x0000_t75" style="width:33.75pt;height:18.75pt" o:ole="">
             <v:imagedata r:id="rId30" o:title=""/>
           </v:shape>
-          <o:OLEObject Type="Embed" ProgID="Equation.DSMT4" ShapeID="_x0000_i1037" DrawAspect="Content" ObjectID="_1526673416" r:id="rId31"/>
+          <o:OLEObject Type="Embed" ProgID="Equation.DSMT4" ShapeID="_x0000_i1037" DrawAspect="Content" ObjectID="_1527021741" r:id="rId31"/>
         </w:object>
       </w:r>
       <w:r>
@@ -8463,10 +8287,10 @@
           <w:szCs w:val="28"/>
         </w:rPr>
         <w:object w:dxaOrig="279" w:dyaOrig="360">
-          <v:shape id="_x0000_i1038" type="#_x0000_t75" style="width:14pt;height:18pt" o:ole="">
+          <v:shape id="_x0000_i1038" type="#_x0000_t75" style="width:14.25pt;height:18pt" o:ole="">
             <v:imagedata r:id="rId32" o:title=""/>
           </v:shape>
-          <o:OLEObject Type="Embed" ProgID="Equation.DSMT4" ShapeID="_x0000_i1038" DrawAspect="Content" ObjectID="_1526673417" r:id="rId33"/>
+          <o:OLEObject Type="Embed" ProgID="Equation.DSMT4" ShapeID="_x0000_i1038" DrawAspect="Content" ObjectID="_1527021742" r:id="rId33"/>
         </w:object>
       </w:r>
       <w:r>
@@ -9171,10 +8995,10 @@
           <w:szCs w:val="28"/>
         </w:rPr>
         <w:object w:dxaOrig="1320" w:dyaOrig="380">
-          <v:shape id="_x0000_i1039" type="#_x0000_t75" style="width:77pt;height:22pt" o:ole="">
+          <v:shape id="_x0000_i1039" type="#_x0000_t75" style="width:77.25pt;height:21.75pt" o:ole="">
             <v:imagedata r:id="rId35" o:title=""/>
           </v:shape>
-          <o:OLEObject Type="Embed" ProgID="Equation.DSMT4" ShapeID="_x0000_i1039" DrawAspect="Content" ObjectID="_1526673418" r:id="rId36"/>
+          <o:OLEObject Type="Embed" ProgID="Equation.DSMT4" ShapeID="_x0000_i1039" DrawAspect="Content" ObjectID="_1527021743" r:id="rId36"/>
         </w:object>
       </w:r>
       <w:r>
@@ -9251,10 +9075,10 @@
           <w:szCs w:val="28"/>
         </w:rPr>
         <w:object w:dxaOrig="680" w:dyaOrig="380">
-          <v:shape id="_x0000_i1040" type="#_x0000_t75" style="width:34pt;height:19pt" o:ole="">
+          <v:shape id="_x0000_i1040" type="#_x0000_t75" style="width:33.75pt;height:18.75pt" o:ole="">
             <v:imagedata r:id="rId30" o:title=""/>
           </v:shape>
-          <o:OLEObject Type="Embed" ProgID="Equation.DSMT4" ShapeID="_x0000_i1040" DrawAspect="Content" ObjectID="_1526673419" r:id="rId37"/>
+          <o:OLEObject Type="Embed" ProgID="Equation.DSMT4" ShapeID="_x0000_i1040" DrawAspect="Content" ObjectID="_1527021744" r:id="rId37"/>
         </w:object>
       </w:r>
       <w:r>
@@ -12645,10 +12469,10 @@
           <w:szCs w:val="28"/>
         </w:rPr>
         <w:object w:dxaOrig="1760" w:dyaOrig="320">
-          <v:shape id="_x0000_i1041" type="#_x0000_t75" style="width:103pt;height:18pt" o:ole="">
+          <v:shape id="_x0000_i1041" type="#_x0000_t75" style="width:102.75pt;height:18pt" o:ole="">
             <v:imagedata r:id="rId38" o:title=""/>
           </v:shape>
-          <o:OLEObject Type="Embed" ProgID="Equation.DSMT4" ShapeID="_x0000_i1041" DrawAspect="Content" ObjectID="_1526673420" r:id="rId39"/>
+          <o:OLEObject Type="Embed" ProgID="Equation.DSMT4" ShapeID="_x0000_i1041" DrawAspect="Content" ObjectID="_1527021745" r:id="rId39"/>
         </w:object>
       </w:r>
       <w:r>
@@ -12695,7 +12519,7 @@
           <v:shape id="_x0000_i1042" type="#_x0000_t75" style="width:141pt;height:18pt" o:ole="">
             <v:imagedata r:id="rId40" o:title=""/>
           </v:shape>
-          <o:OLEObject Type="Embed" ProgID="Equation.DSMT4" ShapeID="_x0000_i1042" DrawAspect="Content" ObjectID="_1526673421" r:id="rId41"/>
+          <o:OLEObject Type="Embed" ProgID="Equation.DSMT4" ShapeID="_x0000_i1042" DrawAspect="Content" ObjectID="_1527021746" r:id="rId41"/>
         </w:object>
       </w:r>
       <w:r>
@@ -15594,11 +15418,11 @@
           <c:showBubbleSize val="0"/>
         </c:dLbls>
         <c:gapWidth val="150"/>
-        <c:axId val="431647360"/>
-        <c:axId val="408265088"/>
+        <c:axId val="256705664"/>
+        <c:axId val="256707200"/>
       </c:barChart>
       <c:catAx>
-        <c:axId val="431647360"/>
+        <c:axId val="256705664"/>
         <c:scaling>
           <c:orientation val="minMax"/>
         </c:scaling>
@@ -15607,7 +15431,7 @@
         <c:majorTickMark val="out"/>
         <c:minorTickMark val="none"/>
         <c:tickLblPos val="nextTo"/>
-        <c:crossAx val="408265088"/>
+        <c:crossAx val="256707200"/>
         <c:crosses val="autoZero"/>
         <c:auto val="1"/>
         <c:lblAlgn val="ctr"/>
@@ -15615,7 +15439,7 @@
         <c:noMultiLvlLbl val="0"/>
       </c:catAx>
       <c:valAx>
-        <c:axId val="408265088"/>
+        <c:axId val="256707200"/>
         <c:scaling>
           <c:orientation val="minMax"/>
         </c:scaling>
@@ -15652,7 +15476,7 @@
         <c:majorTickMark val="out"/>
         <c:minorTickMark val="none"/>
         <c:tickLblPos val="nextTo"/>
-        <c:crossAx val="431647360"/>
+        <c:crossAx val="256705664"/>
         <c:crosses val="autoZero"/>
         <c:crossBetween val="between"/>
       </c:valAx>
